--- a/Written Papers/DissertationV_0-36.docx
+++ b/Written Papers/DissertationV_0-36.docx
@@ -10404,8 +10404,6 @@
         <w:fldChar w:fldCharType="end"/>
       </w:r>
     </w:p>
-    <w:p/>
-    <w:p/>
     <w:p>
       <w:pPr>
         <w:pStyle w:val="Naslov1"/>
@@ -10428,6 +10426,19 @@
       <w:bookmarkEnd w:id="5"/>
     </w:p>
     <w:p>
+      <w:pPr>
+        <w:pStyle w:val="Tablicaslika"/>
+        <w:tabs>
+          <w:tab w:val="right" w:leader="dot" w:pos="8777"/>
+        </w:tabs>
+        <w:rPr>
+          <w:rFonts w:asciiTheme="minorHAnsi" w:eastAsiaTheme="minorEastAsia" w:hAnsiTheme="minorHAnsi" w:cstheme="minorBidi"/>
+          <w:noProof/>
+          <w:sz w:val="22"/>
+          <w:szCs w:val="22"/>
+          <w:lang w:val="hr-HR" w:eastAsia="hr-HR"/>
+        </w:rPr>
+      </w:pPr>
       <w:r>
         <w:fldChar w:fldCharType="begin"/>
       </w:r>
@@ -10437,21 +10448,285 @@
       <w:r>
         <w:fldChar w:fldCharType="separate"/>
       </w:r>
-      <w:r>
+      <w:hyperlink w:anchor="_Toc420186688" w:history="1">
+        <w:r>
+          <w:rPr>
+            <w:rStyle w:val="Hiperveza"/>
+            <w:noProof/>
+          </w:rPr>
+          <w:t>Table 1. Qualitative results of the local integration scenario</w:t>
+        </w:r>
+        <w:r>
+          <w:rPr>
+            <w:noProof/>
+            <w:webHidden/>
+          </w:rPr>
+          <w:tab/>
+        </w:r>
+        <w:r>
+          <w:rPr>
+            <w:noProof/>
+            <w:webHidden/>
+          </w:rPr>
+          <w:fldChar w:fldCharType="begin"/>
+        </w:r>
+        <w:r>
+          <w:rPr>
+            <w:noProof/>
+            <w:webHidden/>
+          </w:rPr>
+          <w:instrText xml:space="preserve"> PAGEREF _Toc420186688 \h </w:instrText>
+        </w:r>
+        <w:r>
+          <w:rPr>
+            <w:noProof/>
+            <w:webHidden/>
+          </w:rPr>
+        </w:r>
+        <w:r>
+          <w:rPr>
+            <w:noProof/>
+            <w:webHidden/>
+          </w:rPr>
+          <w:fldChar w:fldCharType="separate"/>
+        </w:r>
+        <w:r>
+          <w:rPr>
+            <w:noProof/>
+            <w:webHidden/>
+          </w:rPr>
+          <w:t>40</w:t>
+        </w:r>
+        <w:r>
+          <w:rPr>
+            <w:noProof/>
+            <w:webHidden/>
+          </w:rPr>
+          <w:fldChar w:fldCharType="end"/>
+        </w:r>
+      </w:hyperlink>
+    </w:p>
+    <w:p>
+      <w:pPr>
+        <w:pStyle w:val="Tablicaslika"/>
+        <w:tabs>
+          <w:tab w:val="right" w:leader="dot" w:pos="8777"/>
+        </w:tabs>
         <w:rPr>
-          <w:b/>
-          <w:bCs/>
+          <w:rFonts w:asciiTheme="minorHAnsi" w:eastAsiaTheme="minorEastAsia" w:hAnsiTheme="minorHAnsi" w:cstheme="minorBidi"/>
           <w:noProof/>
-          <w:lang w:val="hr-HR"/>
+          <w:sz w:val="22"/>
+          <w:szCs w:val="22"/>
+          <w:lang w:val="hr-HR" w:eastAsia="hr-HR"/>
         </w:rPr>
-        <w:t>Nisu pronađeni unosi u tablici slika.</w:t>
-      </w:r>
+      </w:pPr>
+      <w:hyperlink w:anchor="_Toc420186689" w:history="1">
+        <w:r>
+          <w:rPr>
+            <w:rStyle w:val="Hiperveza"/>
+            <w:noProof/>
+          </w:rPr>
+          <w:t>Table 2. Performance test results of the local integration scenario</w:t>
+        </w:r>
+        <w:r>
+          <w:rPr>
+            <w:noProof/>
+            <w:webHidden/>
+          </w:rPr>
+          <w:tab/>
+        </w:r>
+        <w:r>
+          <w:rPr>
+            <w:noProof/>
+            <w:webHidden/>
+          </w:rPr>
+          <w:fldChar w:fldCharType="begin"/>
+        </w:r>
+        <w:r>
+          <w:rPr>
+            <w:noProof/>
+            <w:webHidden/>
+          </w:rPr>
+          <w:instrText xml:space="preserve"> PAGEREF _Toc420186689 \h </w:instrText>
+        </w:r>
+        <w:r>
+          <w:rPr>
+            <w:noProof/>
+            <w:webHidden/>
+          </w:rPr>
+        </w:r>
+        <w:r>
+          <w:rPr>
+            <w:noProof/>
+            <w:webHidden/>
+          </w:rPr>
+          <w:fldChar w:fldCharType="separate"/>
+        </w:r>
+        <w:r>
+          <w:rPr>
+            <w:noProof/>
+            <w:webHidden/>
+          </w:rPr>
+          <w:t>40</w:t>
+        </w:r>
+        <w:r>
+          <w:rPr>
+            <w:noProof/>
+            <w:webHidden/>
+          </w:rPr>
+          <w:fldChar w:fldCharType="end"/>
+        </w:r>
+      </w:hyperlink>
+    </w:p>
+    <w:p>
+      <w:pPr>
+        <w:pStyle w:val="Tablicaslika"/>
+        <w:tabs>
+          <w:tab w:val="right" w:leader="dot" w:pos="8777"/>
+        </w:tabs>
+        <w:rPr>
+          <w:rFonts w:asciiTheme="minorHAnsi" w:eastAsiaTheme="minorEastAsia" w:hAnsiTheme="minorHAnsi" w:cstheme="minorBidi"/>
+          <w:noProof/>
+          <w:sz w:val="22"/>
+          <w:szCs w:val="22"/>
+          <w:lang w:val="hr-HR" w:eastAsia="hr-HR"/>
+        </w:rPr>
+      </w:pPr>
+      <w:hyperlink w:anchor="_Toc420186690" w:history="1">
+        <w:r>
+          <w:rPr>
+            <w:rStyle w:val="Hiperveza"/>
+            <w:noProof/>
+          </w:rPr>
+          <w:t>Table 3. Qualitative results of the "Using the solution as a service" integration scenario</w:t>
+        </w:r>
+        <w:r>
+          <w:rPr>
+            <w:noProof/>
+            <w:webHidden/>
+          </w:rPr>
+          <w:tab/>
+        </w:r>
+        <w:r>
+          <w:rPr>
+            <w:noProof/>
+            <w:webHidden/>
+          </w:rPr>
+          <w:fldChar w:fldCharType="begin"/>
+        </w:r>
+        <w:r>
+          <w:rPr>
+            <w:noProof/>
+            <w:webHidden/>
+          </w:rPr>
+          <w:instrText xml:space="preserve"> PAGEREF _Toc420186690 \h </w:instrText>
+        </w:r>
+        <w:r>
+          <w:rPr>
+            <w:noProof/>
+            <w:webHidden/>
+          </w:rPr>
+        </w:r>
+        <w:r>
+          <w:rPr>
+            <w:noProof/>
+            <w:webHidden/>
+          </w:rPr>
+          <w:fldChar w:fldCharType="separate"/>
+        </w:r>
+        <w:r>
+          <w:rPr>
+            <w:noProof/>
+            <w:webHidden/>
+          </w:rPr>
+          <w:t>40</w:t>
+        </w:r>
+        <w:r>
+          <w:rPr>
+            <w:noProof/>
+            <w:webHidden/>
+          </w:rPr>
+          <w:fldChar w:fldCharType="end"/>
+        </w:r>
+      </w:hyperlink>
+    </w:p>
+    <w:p>
+      <w:pPr>
+        <w:pStyle w:val="Tablicaslika"/>
+        <w:tabs>
+          <w:tab w:val="right" w:leader="dot" w:pos="8777"/>
+        </w:tabs>
+        <w:rPr>
+          <w:rFonts w:asciiTheme="minorHAnsi" w:eastAsiaTheme="minorEastAsia" w:hAnsiTheme="minorHAnsi" w:cstheme="minorBidi"/>
+          <w:noProof/>
+          <w:sz w:val="22"/>
+          <w:szCs w:val="22"/>
+          <w:lang w:val="hr-HR" w:eastAsia="hr-HR"/>
+        </w:rPr>
+      </w:pPr>
+      <w:hyperlink w:anchor="_Toc420186691" w:history="1">
+        <w:r>
+          <w:rPr>
+            <w:rStyle w:val="Hiperveza"/>
+            <w:noProof/>
+          </w:rPr>
+          <w:t>Table 4. Performance test results "Using the solution as a service" integration scenario</w:t>
+        </w:r>
+        <w:r>
+          <w:rPr>
+            <w:noProof/>
+            <w:webHidden/>
+          </w:rPr>
+          <w:tab/>
+        </w:r>
+        <w:r>
+          <w:rPr>
+            <w:noProof/>
+            <w:webHidden/>
+          </w:rPr>
+          <w:fldChar w:fldCharType="begin"/>
+        </w:r>
+        <w:r>
+          <w:rPr>
+            <w:noProof/>
+            <w:webHidden/>
+          </w:rPr>
+          <w:instrText xml:space="preserve"> PAGEREF _Toc420186691 \h </w:instrText>
+        </w:r>
+        <w:r>
+          <w:rPr>
+            <w:noProof/>
+            <w:webHidden/>
+          </w:rPr>
+        </w:r>
+        <w:r>
+          <w:rPr>
+            <w:noProof/>
+            <w:webHidden/>
+          </w:rPr>
+          <w:fldChar w:fldCharType="separate"/>
+        </w:r>
+        <w:r>
+          <w:rPr>
+            <w:noProof/>
+            <w:webHidden/>
+          </w:rPr>
+          <w:t>41</w:t>
+        </w:r>
+        <w:r>
+          <w:rPr>
+            <w:noProof/>
+            <w:webHidden/>
+          </w:rPr>
+          <w:fldChar w:fldCharType="end"/>
+        </w:r>
+      </w:hyperlink>
+    </w:p>
+    <w:p>
       <w:r>
         <w:fldChar w:fldCharType="end"/>
       </w:r>
     </w:p>
-    <w:p/>
-    <w:p/>
     <w:p>
       <w:pPr>
         <w:sectPr>
@@ -11207,131 +11482,16 @@
       </w:r>
     </w:p>
     <w:p>
-      <w:pPr>
-        <w:pStyle w:val="Naslov2"/>
-      </w:pPr>
-      <w:bookmarkStart w:id="15" w:name="_Ref419393087"/>
-      <w:bookmarkStart w:id="16" w:name="_Toc420068216"/>
-      <w:r>
-        <w:t>Dissertation structure</w:t>
-      </w:r>
-      <w:bookmarkEnd w:id="15"/>
-      <w:bookmarkEnd w:id="16"/>
-    </w:p>
-    <w:p>
-      <w:r>
-        <w:tab/>
-        <w:t xml:space="preserve">The structure of this dissertation is organized as follows: </w:t>
-      </w:r>
-      <w:r>
-        <w:t xml:space="preserve">In Section </w:t>
-      </w:r>
-      <w:r>
-        <w:fldChar w:fldCharType="begin"/>
-      </w:r>
-      <w:r>
-        <w:instrText xml:space="preserve"> REF _Ref419557681 \n \h </w:instrText>
-      </w:r>
-      <w:r>
-        <w:fldChar w:fldCharType="separate"/>
-      </w:r>
-      <w:r>
-        <w:t>2</w:t>
-      </w:r>
-      <w:r>
-        <w:fldChar w:fldCharType="end"/>
-      </w:r>
-      <w:r>
-        <w:t xml:space="preserve"> present the current State of the Art along with critical overview and presenting some related work, Section </w:t>
-      </w:r>
-      <w:r>
-        <w:fldChar w:fldCharType="begin"/>
-      </w:r>
-      <w:r>
-        <w:instrText xml:space="preserve"> REF _Ref420083983 \n \h </w:instrText>
-      </w:r>
-      <w:r>
-        <w:fldChar w:fldCharType="separate"/>
-      </w:r>
-      <w:r>
-        <w:t>3</w:t>
-      </w:r>
-      <w:r>
-        <w:fldChar w:fldCharType="end"/>
-      </w:r>
-      <w:r>
-        <w:t xml:space="preserve"> contains the description of the proposed and developed solution, Section </w:t>
-      </w:r>
-      <w:r>
-        <w:fldChar w:fldCharType="begin"/>
-      </w:r>
-      <w:r>
-        <w:instrText xml:space="preserve"> REF _Ref420084026 \n \h </w:instrText>
-      </w:r>
-      <w:r>
-        <w:fldChar w:fldCharType="separate"/>
-      </w:r>
-      <w:r>
-        <w:t>4</w:t>
-      </w:r>
-      <w:r>
-        <w:fldChar w:fldCharType="end"/>
-      </w:r>
-      <w:r>
-        <w:t xml:space="preserve"> presents test results in various test scenario, Section 5 presents an integration proposal for SMARTIE and test results, Section </w:t>
-      </w:r>
-      <w:r>
-        <w:fldChar w:fldCharType="begin"/>
-      </w:r>
-      <w:r>
-        <w:instrText xml:space="preserve"> REF _Ref420084215 \n \h </w:instrText>
-      </w:r>
-      <w:r>
-        <w:fldChar w:fldCharType="separate"/>
-      </w:r>
-      <w:r>
-        <w:t>6</w:t>
-      </w:r>
-      <w:r>
-        <w:fldChar w:fldCharType="end"/>
-      </w:r>
-      <w:r>
-        <w:t xml:space="preserve"> contains the final conclusion and presents potential future work and </w:t>
-      </w:r>
-      <w:r>
-        <w:t>the last Section</w:t>
-      </w:r>
-      <w:r>
-        <w:t xml:space="preserve"> contains the list of references used</w:t>
-      </w:r>
-      <w:r>
-        <w:t xml:space="preserve"> in this dissertation</w:t>
-      </w:r>
-      <w:r>
-        <w:t>.</w:t>
-      </w:r>
-    </w:p>
-    <w:p>
-      <w:pPr>
-        <w:spacing w:after="0" w:line="240" w:lineRule="auto"/>
-        <w:jc w:val="left"/>
-      </w:pPr>
-      <w:r>
-        <w:br w:type="page"/>
-      </w:r>
-    </w:p>
-    <w:p>
       <w:r>
         <w:rPr>
           <w:noProof/>
           <w:lang w:val="hr-HR" w:eastAsia="hr-HR"/>
         </w:rPr>
-        <w:lastRenderedPageBreak/>
         <w:drawing>
           <wp:inline distT="0" distB="0" distL="0" distR="0">
             <wp:extent cx="5579745" cy="3562349"/>
             <wp:effectExtent l="19050" t="0" r="1905" b="0"/>
-            <wp:docPr id="5" name="Slika 0" descr="Dis General Overview.png"/>
+            <wp:docPr id="11" name="Slika 0" descr="Dis General Overview.png"/>
             <wp:cNvGraphicFramePr>
               <a:graphicFrameLocks xmlns:a="http://schemas.openxmlformats.org/drawingml/2006/main" noChangeAspect="1"/>
             </wp:cNvGraphicFramePr>
@@ -11368,8 +11528,8 @@
       <w:pPr>
         <w:pStyle w:val="Opisslike"/>
       </w:pPr>
-      <w:bookmarkStart w:id="17" w:name="_Ref414877166"/>
-      <w:bookmarkStart w:id="18" w:name="_Toc420068194"/>
+      <w:bookmarkStart w:id="15" w:name="_Ref414877166"/>
+      <w:bookmarkStart w:id="16" w:name="_Toc420068194"/>
       <w:r>
         <w:t xml:space="preserve">Figure </w:t>
       </w:r>
@@ -11381,18 +11541,16 @@
           <w:t>1</w:t>
         </w:r>
       </w:fldSimple>
-      <w:bookmarkEnd w:id="17"/>
+      <w:bookmarkEnd w:id="15"/>
       <w:r>
         <w:t>. High - level overview of the architecture</w:t>
       </w:r>
-      <w:bookmarkEnd w:id="18"/>
+      <w:bookmarkEnd w:id="16"/>
     </w:p>
     <w:p/>
     <w:p>
       <w:r>
         <w:tab/>
-      </w:r>
-      <w:r>
         <w:t xml:space="preserve">A high - level overview diagram of the proposed solution can be seen in </w:t>
       </w:r>
       <w:r>
@@ -11423,10 +11581,126 @@
     <w:p>
       <w:r>
         <w:tab/>
-        <w:t xml:space="preserve">The solution allows for 2 ways of integrating into other systems in need of access control. The first possibility is putting and running the solution on the same place where the enforcement of access control needs to be. This offers greater security, performance, configuration options and overall control. On the other hand it needs to be configured and at a minimum, it needs to provide a NoSQL database (Redis) for storing policies. The other option would be using the solution as a REST service and communicating with it trough a secured connection. These options allow the system using this service to use and configure the solution as needed. </w:t>
-      </w:r>
-      <w:r>
-        <w:t xml:space="preserve">The detail of the solution will be explained in greater detail in later sections in this document. </w:t>
+        <w:t xml:space="preserve">The solution allows for 2 ways of integrating into other systems in need of access control. The first possibility is putting and running the solution on the same place where the enforcement of access control needs to be. This offers greater security, performance, configuration options and overall control. On the other hand it needs to be configured and at a minimum, it needs to provide a NoSQL database (Redis) for storing policies. The other option would be using the solution as a REST service and communicating with it trough a </w:t>
+      </w:r>
+      <w:r>
+        <w:lastRenderedPageBreak/>
+        <w:t xml:space="preserve">secured connection. These options allow the system using this service to use and configure the solution as needed. The detail of the solution will be explained in greater detail in later sections in this document. </w:t>
+      </w:r>
+    </w:p>
+    <w:p/>
+    <w:p>
+      <w:pPr>
+        <w:pStyle w:val="Naslov2"/>
+      </w:pPr>
+      <w:bookmarkStart w:id="17" w:name="_Ref419393087"/>
+      <w:bookmarkStart w:id="18" w:name="_Toc420068216"/>
+      <w:r>
+        <w:t>Dissertation structure</w:t>
+      </w:r>
+      <w:bookmarkEnd w:id="17"/>
+      <w:bookmarkEnd w:id="18"/>
+    </w:p>
+    <w:p>
+      <w:r>
+        <w:tab/>
+        <w:t xml:space="preserve">The structure of this dissertation is organized as follows: </w:t>
+      </w:r>
+      <w:r>
+        <w:t xml:space="preserve">In Section </w:t>
+      </w:r>
+      <w:r>
+        <w:fldChar w:fldCharType="begin"/>
+      </w:r>
+      <w:r>
+        <w:instrText xml:space="preserve"> REF _Ref419557681 \n \h </w:instrText>
+      </w:r>
+      <w:r>
+        <w:fldChar w:fldCharType="separate"/>
+      </w:r>
+      <w:r>
+        <w:t>2</w:t>
+      </w:r>
+      <w:r>
+        <w:fldChar w:fldCharType="end"/>
+      </w:r>
+      <w:r>
+        <w:t xml:space="preserve"> present the current State of the Art along with critical overview and presenting some related work, Section </w:t>
+      </w:r>
+      <w:r>
+        <w:fldChar w:fldCharType="begin"/>
+      </w:r>
+      <w:r>
+        <w:instrText xml:space="preserve"> REF _Ref420083983 \n \h </w:instrText>
+      </w:r>
+      <w:r>
+        <w:fldChar w:fldCharType="separate"/>
+      </w:r>
+      <w:r>
+        <w:t>3</w:t>
+      </w:r>
+      <w:r>
+        <w:fldChar w:fldCharType="end"/>
+      </w:r>
+      <w:r>
+        <w:t xml:space="preserve"> contains the description of the proposed and developed solution, Section </w:t>
+      </w:r>
+      <w:r>
+        <w:fldChar w:fldCharType="begin"/>
+      </w:r>
+      <w:r>
+        <w:instrText xml:space="preserve"> REF _Ref420084026 \n \h </w:instrText>
+      </w:r>
+      <w:r>
+        <w:fldChar w:fldCharType="separate"/>
+      </w:r>
+      <w:r>
+        <w:t>4</w:t>
+      </w:r>
+      <w:r>
+        <w:fldChar w:fldCharType="end"/>
+      </w:r>
+      <w:r>
+        <w:t xml:space="preserve"> presents test results in various test scenario, Section 5 presents an integration proposal for SMARTIE and test results, Section </w:t>
+      </w:r>
+      <w:r>
+        <w:fldChar w:fldCharType="begin"/>
+      </w:r>
+      <w:r>
+        <w:instrText xml:space="preserve"> REF _Ref420084215 \n \h </w:instrText>
+      </w:r>
+      <w:r>
+        <w:fldChar w:fldCharType="separate"/>
+      </w:r>
+      <w:r>
+        <w:t>6</w:t>
+      </w:r>
+      <w:r>
+        <w:fldChar w:fldCharType="end"/>
+      </w:r>
+      <w:r>
+        <w:t xml:space="preserve"> contains the final conclusion and presents potential future work and </w:t>
+      </w:r>
+      <w:r>
+        <w:t>the last Section</w:t>
+      </w:r>
+      <w:r>
+        <w:t xml:space="preserve"> contains the list of references used</w:t>
+      </w:r>
+      <w:r>
+        <w:t xml:space="preserve"> in this dissertation</w:t>
+      </w:r>
+      <w:r>
+        <w:t>.</w:t>
+      </w:r>
+    </w:p>
+    <w:p>
+      <w:pPr>
+        <w:spacing w:after="0" w:line="240" w:lineRule="auto"/>
+        <w:jc w:val="left"/>
+      </w:pPr>
+      <w:r>
+        <w:br w:type="page"/>
       </w:r>
     </w:p>
     <w:p>
@@ -15797,20 +16071,12 @@
           <w:lang w:val="en-GB"/>
         </w:rPr>
       </w:pPr>
-      <w:bookmarkStart w:id="37" w:name="_Toc420068229"/>
       <w:r>
         <w:rPr>
           <w:lang w:val="en-GB"/>
         </w:rPr>
-        <w:t xml:space="preserve">NoSQL </w:t>
-      </w:r>
-      <w:r>
-        <w:rPr>
-          <w:lang w:val="en-GB"/>
-        </w:rPr>
-        <w:t>Conclusion</w:t>
-      </w:r>
-      <w:bookmarkEnd w:id="37"/>
+        <w:t>Summary</w:t>
+      </w:r>
     </w:p>
     <w:p>
       <w:r>
@@ -15891,18 +16157,18 @@
       <w:pPr>
         <w:pStyle w:val="Naslov2"/>
       </w:pPr>
-      <w:bookmarkStart w:id="38" w:name="_Ref411957522"/>
-      <w:bookmarkStart w:id="39" w:name="_Ref411957533"/>
-      <w:bookmarkStart w:id="40" w:name="_Toc420068230"/>
+      <w:bookmarkStart w:id="37" w:name="_Ref411957522"/>
+      <w:bookmarkStart w:id="38" w:name="_Ref411957533"/>
+      <w:bookmarkStart w:id="39" w:name="_Toc420068230"/>
       <w:r>
         <w:t>Acces</w:t>
       </w:r>
       <w:r>
         <w:t>s Control</w:t>
       </w:r>
+      <w:bookmarkEnd w:id="37"/>
       <w:bookmarkEnd w:id="38"/>
       <w:bookmarkEnd w:id="39"/>
-      <w:bookmarkEnd w:id="40"/>
     </w:p>
     <w:p>
       <w:r>
@@ -15923,14 +16189,14 @@
           <w:lang w:val="en-GB"/>
         </w:rPr>
       </w:pPr>
-      <w:bookmarkStart w:id="41" w:name="_Toc420068231"/>
+      <w:bookmarkStart w:id="40" w:name="_Toc420068231"/>
       <w:r>
         <w:rPr>
           <w:lang w:val="en-GB"/>
         </w:rPr>
         <w:t>Types of access control</w:t>
       </w:r>
-      <w:bookmarkEnd w:id="41"/>
+      <w:bookmarkEnd w:id="40"/>
     </w:p>
     <w:p>
       <w:r>
@@ -16211,7 +16477,7 @@
           <w:lang w:val="en-GB"/>
         </w:rPr>
       </w:pPr>
-      <w:bookmarkStart w:id="42" w:name="_Toc420068232"/>
+      <w:bookmarkStart w:id="41" w:name="_Toc420068232"/>
       <w:r>
         <w:rPr>
           <w:lang w:val="en-GB"/>
@@ -16230,7 +16496,7 @@
         </w:rPr>
         <w:t xml:space="preserve"> and JSON</w:t>
       </w:r>
-      <w:bookmarkEnd w:id="42"/>
+      <w:bookmarkEnd w:id="41"/>
     </w:p>
     <w:p>
       <w:r>
@@ -22047,9 +22313,9 @@
       <w:pPr>
         <w:pStyle w:val="Opisslike"/>
       </w:pPr>
-      <w:bookmarkStart w:id="43" w:name="_Ref419730751"/>
-      <w:bookmarkStart w:id="44" w:name="_Ref419730679"/>
-      <w:bookmarkStart w:id="45" w:name="_Toc420068196"/>
+      <w:bookmarkStart w:id="42" w:name="_Ref419730751"/>
+      <w:bookmarkStart w:id="43" w:name="_Ref419730679"/>
+      <w:bookmarkStart w:id="44" w:name="_Toc420068196"/>
       <w:r>
         <w:t xml:space="preserve">Figure </w:t>
       </w:r>
@@ -22061,12 +22327,12 @@
           <w:t>3</w:t>
         </w:r>
       </w:fldSimple>
+      <w:bookmarkEnd w:id="42"/>
+      <w:r>
+        <w:t>. Example of a XACML policy</w:t>
+      </w:r>
       <w:bookmarkEnd w:id="43"/>
-      <w:r>
-        <w:t>. Example of a XACML policy</w:t>
-      </w:r>
       <w:bookmarkEnd w:id="44"/>
-      <w:bookmarkEnd w:id="45"/>
     </w:p>
     <w:p>
       <w:r>
@@ -23986,8 +24252,8 @@
       <w:pPr>
         <w:pStyle w:val="Opisslike"/>
       </w:pPr>
-      <w:bookmarkStart w:id="46" w:name="_Ref419731779"/>
-      <w:bookmarkStart w:id="47" w:name="_Toc420068197"/>
+      <w:bookmarkStart w:id="45" w:name="_Ref419731779"/>
+      <w:bookmarkStart w:id="46" w:name="_Toc420068197"/>
       <w:r>
         <w:t xml:space="preserve">Figure </w:t>
       </w:r>
@@ -23999,17 +24265,17 @@
           <w:t>4</w:t>
         </w:r>
       </w:fldSimple>
+      <w:bookmarkEnd w:id="45"/>
+      <w:r>
+        <w:t xml:space="preserve">. Example of a XACML request in </w:t>
+      </w:r>
+      <w:r>
+        <w:t xml:space="preserve">the </w:t>
+      </w:r>
+      <w:r>
+        <w:t>JSON format</w:t>
+      </w:r>
       <w:bookmarkEnd w:id="46"/>
-      <w:r>
-        <w:t xml:space="preserve">. Example of a XACML request in </w:t>
-      </w:r>
-      <w:r>
-        <w:t xml:space="preserve">the </w:t>
-      </w:r>
-      <w:r>
-        <w:t>JSON format</w:t>
-      </w:r>
-      <w:bookmarkEnd w:id="47"/>
     </w:p>
     <w:p>
       <w:r>
@@ -24092,12 +24358,12 @@
       <w:pPr>
         <w:pStyle w:val="Naslov2"/>
       </w:pPr>
-      <w:bookmarkStart w:id="48" w:name="_Toc420068233"/>
+      <w:bookmarkStart w:id="47" w:name="_Toc420068233"/>
       <w:r>
         <w:lastRenderedPageBreak/>
         <w:t>SMARTIE</w:t>
       </w:r>
-      <w:bookmarkEnd w:id="48"/>
+      <w:bookmarkEnd w:id="47"/>
     </w:p>
     <w:p>
       <w:r>
@@ -24178,14 +24444,14 @@
           <w:lang w:val="en-GB"/>
         </w:rPr>
       </w:pPr>
-      <w:bookmarkStart w:id="49" w:name="_Toc420068234"/>
+      <w:bookmarkStart w:id="48" w:name="_Toc420068234"/>
       <w:r>
         <w:rPr>
           <w:lang w:val="en-GB"/>
         </w:rPr>
         <w:t>Brief Overview</w:t>
       </w:r>
-      <w:bookmarkEnd w:id="49"/>
+      <w:bookmarkEnd w:id="48"/>
     </w:p>
     <w:p>
       <w:pPr>
@@ -24699,14 +24965,12 @@
           <w:lang w:val="en-GB"/>
         </w:rPr>
       </w:pPr>
-      <w:bookmarkStart w:id="50" w:name="_Toc420068235"/>
       <w:r>
         <w:rPr>
           <w:lang w:val="en-GB"/>
         </w:rPr>
-        <w:t>Conclusion</w:t>
-      </w:r>
-      <w:bookmarkEnd w:id="50"/>
+        <w:t>Summary</w:t>
+      </w:r>
     </w:p>
     <w:p>
       <w:r>
@@ -24741,17 +25005,29 @@
       <w:pPr>
         <w:pStyle w:val="Naslov2"/>
       </w:pPr>
-      <w:bookmarkStart w:id="51" w:name="_Toc420068236"/>
+      <w:bookmarkStart w:id="49" w:name="_Toc420068236"/>
       <w:r>
         <w:lastRenderedPageBreak/>
         <w:t>Related work</w:t>
       </w:r>
-      <w:bookmarkEnd w:id="51"/>
+      <w:bookmarkEnd w:id="49"/>
       <w:r>
         <w:t xml:space="preserve"> </w:t>
       </w:r>
     </w:p>
     <w:p>
+      <w:r>
+        <w:tab/>
+        <w:t>This section will present some projects, implementations, products that are related and relevant to the work done in this dissertation.</w:t>
+      </w:r>
+      <w:r>
+        <w:t xml:space="preserve"> A brief overview and explanation will be given along with a critical opinion for every one of these. These were a result of research done while doing this work and is possible that it's is not complete or completely accurate. Other significant solutions therefore could exist but did not come up during the research process.</w:t>
+      </w:r>
+    </w:p>
+    <w:p>
+      <w:pPr>
+        <w:pStyle w:val="Podnaslov"/>
+      </w:pPr>
       <w:proofErr w:type="spellStart"/>
       <w:r>
         <w:t>Axiomatics</w:t>
@@ -24759,6 +25035,432 @@
       <w:proofErr w:type="spellEnd"/>
       <w:r>
         <w:t xml:space="preserve"> </w:t>
+      </w:r>
+    </w:p>
+    <w:p>
+      <w:r>
+        <w:tab/>
+      </w:r>
+      <w:proofErr w:type="spellStart"/>
+      <w:r>
+        <w:t>Axiomatics</w:t>
+      </w:r>
+      <w:proofErr w:type="spellEnd"/>
+      <w:r>
+        <w:t xml:space="preserve"> is </w:t>
+      </w:r>
+      <w:r>
+        <w:t xml:space="preserve">Stockholm, Sweden based </w:t>
+      </w:r>
+      <w:r>
+        <w:t>company that is currently leading i</w:t>
+      </w:r>
+      <w:r>
+        <w:t>n the area of implementations utilizing ABAC and XACM. They do not offer open source solutions and have a somewhat complicated business structure for getting the products. They have a several implementations developed for specific solutions for filtering data in some relational databases, enforcing access control when to manage access to multiple applications and some others</w:t>
+      </w:r>
+      <w:r>
+        <w:t xml:space="preserve"> and a useful Eclipse IDE plug-in for easier creation of policies</w:t>
+      </w:r>
+      <w:r>
+        <w:t xml:space="preserve">. The low point </w:t>
+      </w:r>
+      <w:r>
+        <w:t>that was established while researching this company</w:t>
+      </w:r>
+      <w:r>
+        <w:t xml:space="preserve"> is that the products are not easy and straightforward to get to. On the other hand they often organize educational webinars for showing some uses and benefits of using ABAC. </w:t>
+      </w:r>
+      <w:r>
+        <w:t xml:space="preserve">Their products </w:t>
+      </w:r>
+      <w:r>
+        <w:t>unfortunately</w:t>
+      </w:r>
+      <w:r>
+        <w:t xml:space="preserve"> do not seem to </w:t>
+      </w:r>
+      <w:r>
+        <w:t>be aimed at large scale IoT implementations as they do not mention those possibilities and the product aim at specific problems.</w:t>
+      </w:r>
+      <w:r>
+        <w:t xml:space="preserve"> </w:t>
+      </w:r>
+      <w:r>
+        <w:t>On their site it is stated that they have a wide customer base,</w:t>
+      </w:r>
+      <w:r>
+        <w:t xml:space="preserve"> a number of offices across the US and have a goat to provide more ABAC solutions. Their products are focused on certain implementations mentioned before and unfortunately not a lot of information can be found on their official website </w:t>
+      </w:r>
+      <w:sdt>
+        <w:sdtPr>
+          <w:id w:val="189335091"/>
+          <w:citation/>
+        </w:sdtPr>
+        <w:sdtContent>
+          <w:r>
+            <w:fldChar w:fldCharType="begin"/>
+          </w:r>
+          <w:r>
+            <w:rPr>
+              <w:lang w:val="hr-HR"/>
+            </w:rPr>
+            <w:instrText xml:space="preserve"> CITATION Axi15 \l 1050 </w:instrText>
+          </w:r>
+          <w:r>
+            <w:fldChar w:fldCharType="separate"/>
+          </w:r>
+          <w:r>
+            <w:rPr>
+              <w:noProof/>
+              <w:lang w:val="hr-HR"/>
+            </w:rPr>
+            <w:t>[44]</w:t>
+          </w:r>
+          <w:r>
+            <w:fldChar w:fldCharType="end"/>
+          </w:r>
+        </w:sdtContent>
+      </w:sdt>
+      <w:r>
+        <w:t xml:space="preserve">, at least not regarding the core engine they are using for access control and technical details about their solutions. </w:t>
+      </w:r>
+      <w:r>
+        <w:t>In any case this company offers great promise as it's focused is purely on dynamic access control utilizing ABAC and the OASIS XACML standard</w:t>
+      </w:r>
+      <w:sdt>
+        <w:sdtPr>
+          <w:id w:val="189335092"/>
+          <w:citation/>
+        </w:sdtPr>
+        <w:sdtContent>
+          <w:r>
+            <w:fldChar w:fldCharType="begin"/>
+          </w:r>
+          <w:r>
+            <w:rPr>
+              <w:lang w:val="hr-HR"/>
+            </w:rPr>
+            <w:instrText xml:space="preserve"> CITATION eXt13 \l 1050 </w:instrText>
+          </w:r>
+          <w:r>
+            <w:fldChar w:fldCharType="separate"/>
+          </w:r>
+          <w:r>
+            <w:rPr>
+              <w:noProof/>
+              <w:lang w:val="hr-HR"/>
+            </w:rPr>
+            <w:t xml:space="preserve"> </w:t>
+          </w:r>
+          <w:r>
+            <w:rPr>
+              <w:noProof/>
+              <w:lang w:val="hr-HR"/>
+            </w:rPr>
+            <w:t>[1]</w:t>
+          </w:r>
+          <w:r>
+            <w:fldChar w:fldCharType="end"/>
+          </w:r>
+        </w:sdtContent>
+      </w:sdt>
+      <w:r>
+        <w:t xml:space="preserve">. </w:t>
+      </w:r>
+    </w:p>
+    <w:p>
+      <w:pPr>
+        <w:pStyle w:val="Podnaslov"/>
+      </w:pPr>
+      <w:proofErr w:type="spellStart"/>
+      <w:r>
+        <w:t>Balana</w:t>
+      </w:r>
+      <w:proofErr w:type="spellEnd"/>
+    </w:p>
+    <w:p>
+      <w:r>
+        <w:tab/>
+      </w:r>
+      <w:proofErr w:type="spellStart"/>
+      <w:r>
+        <w:t>Balana</w:t>
+      </w:r>
+      <w:proofErr w:type="spellEnd"/>
+      <w:r>
+        <w:t xml:space="preserve"> is an XACML implementation. It </w:t>
+      </w:r>
+      <w:r>
+        <w:t xml:space="preserve">is an engine that supports the latest version of the standard and is essentially </w:t>
+      </w:r>
+      <w:r>
+        <w:t xml:space="preserve">it provides the functionality of the PDP and other core functionalities </w:t>
+      </w:r>
+      <w:sdt>
+        <w:sdtPr>
+          <w:id w:val="189335093"/>
+          <w:citation/>
+        </w:sdtPr>
+        <w:sdtContent>
+          <w:r>
+            <w:fldChar w:fldCharType="begin"/>
+          </w:r>
+          <w:r>
+            <w:rPr>
+              <w:lang w:val="hr-HR"/>
+            </w:rPr>
+            <w:instrText xml:space="preserve"> CITATION WSO15 \l 1050 </w:instrText>
+          </w:r>
+          <w:r>
+            <w:fldChar w:fldCharType="separate"/>
+          </w:r>
+          <w:r>
+            <w:rPr>
+              <w:noProof/>
+              <w:lang w:val="hr-HR"/>
+            </w:rPr>
+            <w:t>[45]</w:t>
+          </w:r>
+          <w:r>
+            <w:fldChar w:fldCharType="end"/>
+          </w:r>
+        </w:sdtContent>
+      </w:sdt>
+      <w:r>
+        <w:t xml:space="preserve">. I is based on Sun's XACML implementation that will be addressed after </w:t>
+      </w:r>
+      <w:proofErr w:type="spellStart"/>
+      <w:r>
+        <w:t>Balana</w:t>
+      </w:r>
+      <w:proofErr w:type="spellEnd"/>
+      <w:r>
+        <w:t xml:space="preserve">. </w:t>
+      </w:r>
+      <w:proofErr w:type="spellStart"/>
+      <w:r>
+        <w:t>Balana</w:t>
+      </w:r>
+      <w:proofErr w:type="spellEnd"/>
+      <w:r>
+        <w:t xml:space="preserve"> is a good engine that can also be expanded and it is used by lot of systems. It solves the most difficult and time consuming part of implementing a system utilizing XACML which is the PDP or more specifically the evaluation part. It an open source solution under the standard Apache licence. It was considered for using as a starting point instead of the AT&amp;T project but wasn't because it doesn't support the JSON profile of the standard </w:t>
+      </w:r>
+      <w:sdt>
+        <w:sdtPr>
+          <w:id w:val="189335094"/>
+          <w:citation/>
+        </w:sdtPr>
+        <w:sdtContent>
+          <w:r>
+            <w:fldChar w:fldCharType="begin"/>
+          </w:r>
+          <w:r>
+            <w:rPr>
+              <w:lang w:val="hr-HR"/>
+            </w:rPr>
+            <w:instrText xml:space="preserve"> CITATION JSO14 \l 1050 </w:instrText>
+          </w:r>
+          <w:r>
+            <w:fldChar w:fldCharType="separate"/>
+          </w:r>
+          <w:r>
+            <w:rPr>
+              <w:noProof/>
+              <w:lang w:val="hr-HR"/>
+            </w:rPr>
+            <w:t>[42]</w:t>
+          </w:r>
+          <w:r>
+            <w:fldChar w:fldCharType="end"/>
+          </w:r>
+        </w:sdtContent>
+      </w:sdt>
+      <w:r>
+        <w:t xml:space="preserve">.  </w:t>
+      </w:r>
+    </w:p>
+    <w:p>
+      <w:pPr>
+        <w:pStyle w:val="Podnaslov"/>
+      </w:pPr>
+      <w:r>
+        <w:t>Sun's XACML Implementation</w:t>
+      </w:r>
+    </w:p>
+    <w:p>
+      <w:r>
+        <w:tab/>
+        <w:t xml:space="preserve">On this implementation </w:t>
+      </w:r>
+      <w:proofErr w:type="spellStart"/>
+      <w:r>
+        <w:t>Balana</w:t>
+      </w:r>
+      <w:proofErr w:type="spellEnd"/>
+      <w:r>
+        <w:t xml:space="preserve"> was based.</w:t>
+      </w:r>
+      <w:r>
+        <w:t xml:space="preserve"> From what the research indicates this is one of the earlier implementations of XACML and is also an open source solution under a standard Apache licence. It was developed in Sun Microsystems Laboratories which is a </w:t>
+      </w:r>
+      <w:r>
+        <w:t>part of S</w:t>
+      </w:r>
+      <w:r>
+        <w:t xml:space="preserve">un Microsystems, Inc. The official website </w:t>
+      </w:r>
+      <w:sdt>
+        <w:sdtPr>
+          <w:id w:val="189335095"/>
+          <w:citation/>
+        </w:sdtPr>
+        <w:sdtContent>
+          <w:r>
+            <w:fldChar w:fldCharType="begin"/>
+          </w:r>
+          <w:r>
+            <w:rPr>
+              <w:lang w:val="hr-HR"/>
+            </w:rPr>
+            <w:instrText xml:space="preserve"> CITATION Sun14 \l 1050 </w:instrText>
+          </w:r>
+          <w:r>
+            <w:fldChar w:fldCharType="separate"/>
+          </w:r>
+          <w:r>
+            <w:rPr>
+              <w:noProof/>
+              <w:lang w:val="hr-HR"/>
+            </w:rPr>
+            <w:t xml:space="preserve"> </w:t>
+          </w:r>
+          <w:r>
+            <w:rPr>
+              <w:noProof/>
+              <w:lang w:val="hr-HR"/>
+            </w:rPr>
+            <w:t>[46]</w:t>
+          </w:r>
+          <w:r>
+            <w:fldChar w:fldCharType="end"/>
+          </w:r>
+        </w:sdtContent>
+      </w:sdt>
+      <w:r>
+        <w:t xml:space="preserve"> does not offer a lot of information but reveals that the last update was in 2006. This could mean many </w:t>
+      </w:r>
+      <w:r>
+        <w:lastRenderedPageBreak/>
+        <w:t xml:space="preserve">things but it is not wrong to conclude that further development will not occur. As other solutions like </w:t>
+      </w:r>
+      <w:proofErr w:type="spellStart"/>
+      <w:r>
+        <w:t>Balana</w:t>
+      </w:r>
+      <w:proofErr w:type="spellEnd"/>
+      <w:r>
+        <w:t xml:space="preserve">, many use </w:t>
+      </w:r>
+      <w:proofErr w:type="spellStart"/>
+      <w:r>
+        <w:t>Balana</w:t>
+      </w:r>
+      <w:proofErr w:type="spellEnd"/>
+      <w:r>
+        <w:t xml:space="preserve"> and development of </w:t>
+      </w:r>
+      <w:proofErr w:type="spellStart"/>
+      <w:r>
+        <w:t>Balana</w:t>
+      </w:r>
+      <w:proofErr w:type="spellEnd"/>
+      <w:r>
+        <w:t xml:space="preserve"> and therefore this implementation is continuing but </w:t>
+      </w:r>
+      <w:r>
+        <w:t>probably</w:t>
+      </w:r>
+      <w:r>
+        <w:t xml:space="preserve"> inside other s</w:t>
+      </w:r>
+      <w:r>
+        <w:t xml:space="preserve">olutions that use one of these. </w:t>
+      </w:r>
+    </w:p>
+    <w:p>
+      <w:pPr>
+        <w:pStyle w:val="Podnaslov"/>
+      </w:pPr>
+      <w:r>
+        <w:t>AT&amp;T XACML implementation</w:t>
+      </w:r>
+    </w:p>
+    <w:p>
+      <w:r>
+        <w:tab/>
+        <w:t xml:space="preserve">This is an open source project available on </w:t>
+      </w:r>
+      <w:proofErr w:type="spellStart"/>
+      <w:r>
+        <w:t>GitHub</w:t>
+      </w:r>
+      <w:proofErr w:type="spellEnd"/>
+      <w:r>
+        <w:t xml:space="preserve"> </w:t>
+      </w:r>
+      <w:sdt>
+        <w:sdtPr>
+          <w:id w:val="189335096"/>
+          <w:citation/>
+        </w:sdtPr>
+        <w:sdtContent>
+          <w:r>
+            <w:fldChar w:fldCharType="begin"/>
+          </w:r>
+          <w:r>
+            <w:rPr>
+              <w:lang w:val="hr-HR"/>
+            </w:rPr>
+            <w:instrText xml:space="preserve"> CITATION ATT15 \l 1050 </w:instrText>
+          </w:r>
+          <w:r>
+            <w:fldChar w:fldCharType="separate"/>
+          </w:r>
+          <w:r>
+            <w:rPr>
+              <w:noProof/>
+              <w:lang w:val="hr-HR"/>
+            </w:rPr>
+            <w:t>[2]</w:t>
+          </w:r>
+          <w:r>
+            <w:fldChar w:fldCharType="end"/>
+          </w:r>
+        </w:sdtContent>
+      </w:sdt>
+      <w:r>
+        <w:t xml:space="preserve">, that implements XACML. This solution is not a complete implementation but offers a good base for further development and expansion. The documentation for this project is also lacking and is a big issue for anyone trying to use it but as it is the only solution that states support for the JSON variant of the XACML standard it was chosen as a base project for development. The design choices and reasoning is explained in more detail in Section </w:t>
+      </w:r>
+      <w:r>
+        <w:fldChar w:fldCharType="begin"/>
+      </w:r>
+      <w:r>
+        <w:instrText xml:space="preserve"> REF _Ref419808688 \n \h </w:instrText>
+      </w:r>
+      <w:r>
+        <w:fldChar w:fldCharType="separate"/>
+      </w:r>
+      <w:r>
+        <w:t>3.1</w:t>
+      </w:r>
+      <w:r>
+        <w:fldChar w:fldCharType="end"/>
+      </w:r>
+      <w:r>
+        <w:t xml:space="preserve">. </w:t>
+      </w:r>
+      <w:r>
+        <w:t xml:space="preserve">This project has a partial implementation of all the features of XACML and has a large base of tests that prove the ones currently implemented work correctly. This means that certain more complicated conditions and combining algorithms will not be possible but it provides a good base for expansion. </w:t>
       </w:r>
     </w:p>
     <w:p>
@@ -24768,8 +25470,8 @@
           <w:lang w:val="en-GB"/>
         </w:rPr>
       </w:pPr>
-      <w:bookmarkStart w:id="52" w:name="_Toc420068237"/>
-      <w:bookmarkStart w:id="53" w:name="_Ref420083983"/>
+      <w:bookmarkStart w:id="50" w:name="_Toc420068237"/>
+      <w:bookmarkStart w:id="51" w:name="_Ref420083983"/>
       <w:r>
         <w:rPr>
           <w:lang w:val="en-GB"/>
@@ -24783,142 +25485,142 @@
         </w:rPr>
         <w:t xml:space="preserve"> description</w:t>
       </w:r>
+      <w:bookmarkEnd w:id="50"/>
+      <w:bookmarkEnd w:id="51"/>
+    </w:p>
+    <w:p>
+      <w:r>
+        <w:tab/>
+        <w:t xml:space="preserve">This section will describe in detail the work that has been done along with </w:t>
+      </w:r>
+      <w:r>
+        <w:t>a short description of</w:t>
+      </w:r>
+      <w:r>
+        <w:t xml:space="preserve"> the development process. </w:t>
+      </w:r>
+    </w:p>
+    <w:p>
+      <w:r>
+        <w:tab/>
+        <w:t xml:space="preserve">In Section </w:t>
+      </w:r>
+      <w:r>
+        <w:fldChar w:fldCharType="begin"/>
+      </w:r>
+      <w:r>
+        <w:instrText xml:space="preserve"> REF _Ref419808688 \n \h </w:instrText>
+      </w:r>
+      <w:r>
+        <w:fldChar w:fldCharType="separate"/>
+      </w:r>
+      <w:r>
+        <w:t>3.1</w:t>
+      </w:r>
+      <w:r>
+        <w:fldChar w:fldCharType="end"/>
+      </w:r>
+      <w:r>
+        <w:t xml:space="preserve"> the solutions architecture and workflow will be explained along with design choices and technologies used, Section </w:t>
+      </w:r>
+      <w:r>
+        <w:fldChar w:fldCharType="begin"/>
+      </w:r>
+      <w:r>
+        <w:instrText xml:space="preserve"> REF _Ref420056971 \n \h </w:instrText>
+      </w:r>
+      <w:r>
+        <w:fldChar w:fldCharType="separate"/>
+      </w:r>
+      <w:r>
+        <w:t>3.2</w:t>
+      </w:r>
+      <w:r>
+        <w:fldChar w:fldCharType="end"/>
+      </w:r>
+      <w:r>
+        <w:t xml:space="preserve"> will give a description of every major component, Section </w:t>
+      </w:r>
+      <w:r>
+        <w:fldChar w:fldCharType="begin"/>
+      </w:r>
+      <w:r>
+        <w:instrText xml:space="preserve"> REF _Ref419886710 \n \h </w:instrText>
+      </w:r>
+      <w:r>
+        <w:fldChar w:fldCharType="separate"/>
+      </w:r>
+      <w:r>
+        <w:t>3.3</w:t>
+      </w:r>
+      <w:r>
+        <w:fldChar w:fldCharType="end"/>
+      </w:r>
+      <w:r>
+        <w:t xml:space="preserve"> will present the proposed implementation scenarios, Section </w:t>
+      </w:r>
+      <w:r>
+        <w:fldChar w:fldCharType="begin"/>
+      </w:r>
+      <w:r>
+        <w:instrText xml:space="preserve"> REF _Ref420083197 \n \h </w:instrText>
+      </w:r>
+      <w:r>
+        <w:fldChar w:fldCharType="separate"/>
+      </w:r>
+      <w:r>
+        <w:t>3.4</w:t>
+      </w:r>
+      <w:r>
+        <w:fldChar w:fldCharType="end"/>
+      </w:r>
+      <w:r>
+        <w:t xml:space="preserve"> will give a brief overview of development process and Section </w:t>
+      </w:r>
+      <w:r>
+        <w:fldChar w:fldCharType="begin"/>
+      </w:r>
+      <w:r>
+        <w:instrText xml:space="preserve"> REF _Ref420083309 \n \h </w:instrText>
+      </w:r>
+      <w:r>
+        <w:fldChar w:fldCharType="separate"/>
+      </w:r>
+      <w:r>
+        <w:t>3.5</w:t>
+      </w:r>
+      <w:r>
+        <w:fldChar w:fldCharType="end"/>
+      </w:r>
+      <w:r>
+        <w:t xml:space="preserve"> will present a critical overview and potential improvements. </w:t>
+      </w:r>
+    </w:p>
+    <w:p>
+      <w:pPr>
+        <w:pStyle w:val="Naslov2"/>
+      </w:pPr>
+      <w:bookmarkStart w:id="52" w:name="_Ref419808688"/>
+      <w:bookmarkStart w:id="53" w:name="_Ref419808695"/>
+      <w:bookmarkStart w:id="54" w:name="_Toc420068238"/>
+      <w:r>
+        <w:t xml:space="preserve">General </w:t>
+      </w:r>
+      <w:r>
+        <w:t>architecture</w:t>
+      </w:r>
+      <w:r>
+        <w:t xml:space="preserve">, </w:t>
+      </w:r>
+      <w:r>
+        <w:t>design choices</w:t>
+      </w:r>
+      <w:r>
+        <w:t xml:space="preserve"> and technologies used</w:t>
+      </w:r>
       <w:bookmarkEnd w:id="52"/>
       <w:bookmarkEnd w:id="53"/>
-    </w:p>
-    <w:p>
-      <w:r>
-        <w:tab/>
-        <w:t xml:space="preserve">This section will describe in detail the work that has been done along with </w:t>
-      </w:r>
-      <w:r>
-        <w:t>a short description of</w:t>
-      </w:r>
-      <w:r>
-        <w:t xml:space="preserve"> the development process. </w:t>
-      </w:r>
-    </w:p>
-    <w:p>
-      <w:r>
-        <w:tab/>
-        <w:t xml:space="preserve">In Section </w:t>
-      </w:r>
-      <w:r>
-        <w:fldChar w:fldCharType="begin"/>
-      </w:r>
-      <w:r>
-        <w:instrText xml:space="preserve"> REF _Ref419808688 \n \h </w:instrText>
-      </w:r>
-      <w:r>
-        <w:fldChar w:fldCharType="separate"/>
-      </w:r>
-      <w:r>
-        <w:t>3.1</w:t>
-      </w:r>
-      <w:r>
-        <w:fldChar w:fldCharType="end"/>
-      </w:r>
-      <w:r>
-        <w:t xml:space="preserve"> the solutions architecture and workflow will be explained along with design choices and technologies used, Section </w:t>
-      </w:r>
-      <w:r>
-        <w:fldChar w:fldCharType="begin"/>
-      </w:r>
-      <w:r>
-        <w:instrText xml:space="preserve"> REF _Ref420056971 \n \h </w:instrText>
-      </w:r>
-      <w:r>
-        <w:fldChar w:fldCharType="separate"/>
-      </w:r>
-      <w:r>
-        <w:t>3.2</w:t>
-      </w:r>
-      <w:r>
-        <w:fldChar w:fldCharType="end"/>
-      </w:r>
-      <w:r>
-        <w:t xml:space="preserve"> will give a description of every major component, Section </w:t>
-      </w:r>
-      <w:r>
-        <w:fldChar w:fldCharType="begin"/>
-      </w:r>
-      <w:r>
-        <w:instrText xml:space="preserve"> REF _Ref419886710 \n \h </w:instrText>
-      </w:r>
-      <w:r>
-        <w:fldChar w:fldCharType="separate"/>
-      </w:r>
-      <w:r>
-        <w:t>3.3</w:t>
-      </w:r>
-      <w:r>
-        <w:fldChar w:fldCharType="end"/>
-      </w:r>
-      <w:r>
-        <w:t xml:space="preserve"> will present the proposed implementation scenarios, Section </w:t>
-      </w:r>
-      <w:r>
-        <w:fldChar w:fldCharType="begin"/>
-      </w:r>
-      <w:r>
-        <w:instrText xml:space="preserve"> REF _Ref420083197 \n \h </w:instrText>
-      </w:r>
-      <w:r>
-        <w:fldChar w:fldCharType="separate"/>
-      </w:r>
-      <w:r>
-        <w:t>3.4</w:t>
-      </w:r>
-      <w:r>
-        <w:fldChar w:fldCharType="end"/>
-      </w:r>
-      <w:r>
-        <w:t xml:space="preserve"> will give a brief overview of development process and Section </w:t>
-      </w:r>
-      <w:r>
-        <w:fldChar w:fldCharType="begin"/>
-      </w:r>
-      <w:r>
-        <w:instrText xml:space="preserve"> REF _Ref420083309 \n \h </w:instrText>
-      </w:r>
-      <w:r>
-        <w:fldChar w:fldCharType="separate"/>
-      </w:r>
-      <w:r>
-        <w:t>3.5</w:t>
-      </w:r>
-      <w:r>
-        <w:fldChar w:fldCharType="end"/>
-      </w:r>
-      <w:r>
-        <w:t xml:space="preserve"> will present a critical overview and potential improvements. </w:t>
-      </w:r>
-    </w:p>
-    <w:p>
-      <w:pPr>
-        <w:pStyle w:val="Naslov2"/>
-      </w:pPr>
-      <w:bookmarkStart w:id="54" w:name="_Ref419808688"/>
-      <w:bookmarkStart w:id="55" w:name="_Ref419808695"/>
-      <w:bookmarkStart w:id="56" w:name="_Toc420068238"/>
-      <w:r>
-        <w:t xml:space="preserve">General </w:t>
-      </w:r>
-      <w:r>
-        <w:t>architecture</w:t>
-      </w:r>
-      <w:r>
-        <w:t xml:space="preserve">, </w:t>
-      </w:r>
-      <w:r>
-        <w:t>design choices</w:t>
-      </w:r>
-      <w:r>
-        <w:t xml:space="preserve"> and technologies used</w:t>
-      </w:r>
       <w:bookmarkEnd w:id="54"/>
-      <w:bookmarkEnd w:id="55"/>
-      <w:bookmarkEnd w:id="56"/>
     </w:p>
     <w:p>
       <w:r>
@@ -25212,8 +25914,8 @@
       <w:pPr>
         <w:pStyle w:val="Opisslike"/>
       </w:pPr>
-      <w:bookmarkStart w:id="57" w:name="_Ref414877378"/>
-      <w:bookmarkStart w:id="58" w:name="_Toc420068198"/>
+      <w:bookmarkStart w:id="55" w:name="_Ref414877378"/>
+      <w:bookmarkStart w:id="56" w:name="_Toc420068198"/>
       <w:r>
         <w:t xml:space="preserve">Figure </w:t>
       </w:r>
@@ -25225,7 +25927,7 @@
           <w:t>5</w:t>
         </w:r>
       </w:fldSimple>
-      <w:bookmarkEnd w:id="57"/>
+      <w:bookmarkEnd w:id="55"/>
       <w:r>
         <w:t xml:space="preserve">. </w:t>
       </w:r>
@@ -25244,7 +25946,7 @@
       <w:r>
         <w:t xml:space="preserve"> proposed solution</w:t>
       </w:r>
-      <w:bookmarkEnd w:id="58"/>
+      <w:bookmarkEnd w:id="56"/>
     </w:p>
     <w:p>
       <w:r>
@@ -25426,9 +26128,9 @@
       <w:pPr>
         <w:pStyle w:val="Opisslike"/>
       </w:pPr>
-      <w:bookmarkStart w:id="59" w:name="_Ref419752827"/>
-      <w:bookmarkStart w:id="60" w:name="_Ref419809205"/>
-      <w:bookmarkStart w:id="61" w:name="_Toc420068199"/>
+      <w:bookmarkStart w:id="57" w:name="_Ref419752827"/>
+      <w:bookmarkStart w:id="58" w:name="_Ref419809205"/>
+      <w:bookmarkStart w:id="59" w:name="_Toc420068199"/>
       <w:r>
         <w:t xml:space="preserve">Figure </w:t>
       </w:r>
@@ -25440,12 +26142,12 @@
           <w:t>6</w:t>
         </w:r>
       </w:fldSimple>
+      <w:bookmarkEnd w:id="57"/>
+      <w:r>
+        <w:t>. Architecture of the final solution</w:t>
+      </w:r>
+      <w:bookmarkEnd w:id="58"/>
       <w:bookmarkEnd w:id="59"/>
-      <w:r>
-        <w:t>. Architecture of the final solution</w:t>
-      </w:r>
-      <w:bookmarkEnd w:id="60"/>
-      <w:bookmarkEnd w:id="61"/>
     </w:p>
     <w:p>
       <w:r>
@@ -25540,18 +26242,18 @@
       <w:pPr>
         <w:pStyle w:val="Naslov2"/>
       </w:pPr>
-      <w:bookmarkStart w:id="62" w:name="_Ref420056971"/>
-      <w:bookmarkStart w:id="63" w:name="_Ref420056972"/>
-      <w:bookmarkStart w:id="64" w:name="_Ref420056980"/>
-      <w:bookmarkStart w:id="65" w:name="_Toc420068239"/>
+      <w:bookmarkStart w:id="60" w:name="_Ref420056971"/>
+      <w:bookmarkStart w:id="61" w:name="_Ref420056972"/>
+      <w:bookmarkStart w:id="62" w:name="_Ref420056980"/>
+      <w:bookmarkStart w:id="63" w:name="_Toc420068239"/>
       <w:r>
         <w:lastRenderedPageBreak/>
         <w:t>Description of components</w:t>
       </w:r>
+      <w:bookmarkEnd w:id="60"/>
+      <w:bookmarkEnd w:id="61"/>
       <w:bookmarkEnd w:id="62"/>
       <w:bookmarkEnd w:id="63"/>
-      <w:bookmarkEnd w:id="64"/>
-      <w:bookmarkEnd w:id="65"/>
     </w:p>
     <w:p>
       <w:r>
@@ -25686,8 +26388,8 @@
       <w:pPr>
         <w:pStyle w:val="Opisslike"/>
       </w:pPr>
-      <w:bookmarkStart w:id="66" w:name="_Ref419887656"/>
-      <w:bookmarkStart w:id="67" w:name="_Toc420068200"/>
+      <w:bookmarkStart w:id="64" w:name="_Ref419887656"/>
+      <w:bookmarkStart w:id="65" w:name="_Toc420068200"/>
       <w:r>
         <w:t xml:space="preserve">Figure </w:t>
       </w:r>
@@ -25699,11 +26401,11 @@
           <w:t>7</w:t>
         </w:r>
       </w:fldSimple>
-      <w:bookmarkEnd w:id="66"/>
+      <w:bookmarkEnd w:id="64"/>
       <w:r>
         <w:t>. Class diagram of the PEPs</w:t>
       </w:r>
-      <w:bookmarkEnd w:id="67"/>
+      <w:bookmarkEnd w:id="65"/>
     </w:p>
     <w:p>
       <w:r>
@@ -25934,8 +26636,8 @@
       <w:pPr>
         <w:pStyle w:val="Opisslike"/>
       </w:pPr>
-      <w:bookmarkStart w:id="68" w:name="_Ref419815690"/>
-      <w:bookmarkStart w:id="69" w:name="_Toc420068201"/>
+      <w:bookmarkStart w:id="66" w:name="_Ref419815690"/>
+      <w:bookmarkStart w:id="67" w:name="_Toc420068201"/>
       <w:r>
         <w:t xml:space="preserve">Figure </w:t>
       </w:r>
@@ -25947,11 +26649,11 @@
           <w:t>8</w:t>
         </w:r>
       </w:fldSimple>
-      <w:bookmarkEnd w:id="68"/>
+      <w:bookmarkEnd w:id="66"/>
       <w:r>
         <w:t>. Cassandra database schema for storing sensor data</w:t>
       </w:r>
-      <w:bookmarkEnd w:id="69"/>
+      <w:bookmarkEnd w:id="67"/>
       <w:r>
         <w:t xml:space="preserve"> </w:t>
       </w:r>
@@ -26088,8 +26790,8 @@
       <w:pPr>
         <w:pStyle w:val="Opisslike"/>
       </w:pPr>
-      <w:bookmarkStart w:id="70" w:name="_Ref419837325"/>
-      <w:bookmarkStart w:id="71" w:name="_Toc420068202"/>
+      <w:bookmarkStart w:id="68" w:name="_Ref419837325"/>
+      <w:bookmarkStart w:id="69" w:name="_Toc420068202"/>
       <w:r>
         <w:t xml:space="preserve">Figure </w:t>
       </w:r>
@@ -26101,11 +26803,11 @@
           <w:t>9</w:t>
         </w:r>
       </w:fldSimple>
-      <w:bookmarkEnd w:id="70"/>
+      <w:bookmarkEnd w:id="68"/>
       <w:r>
         <w:t>. Redis schema for storing policies</w:t>
       </w:r>
-      <w:bookmarkEnd w:id="71"/>
+      <w:bookmarkEnd w:id="69"/>
     </w:p>
     <w:p>
       <w:r>
@@ -26227,8 +26929,8 @@
       <w:pPr>
         <w:pStyle w:val="Opisslike"/>
       </w:pPr>
-      <w:bookmarkStart w:id="72" w:name="_Ref419837986"/>
-      <w:bookmarkStart w:id="73" w:name="_Toc420068203"/>
+      <w:bookmarkStart w:id="70" w:name="_Ref419837986"/>
+      <w:bookmarkStart w:id="71" w:name="_Toc420068203"/>
       <w:r>
         <w:t xml:space="preserve">Figure </w:t>
       </w:r>
@@ -26240,11 +26942,11 @@
           <w:t>10</w:t>
         </w:r>
       </w:fldSimple>
-      <w:bookmarkEnd w:id="72"/>
+      <w:bookmarkEnd w:id="70"/>
       <w:r>
         <w:t>. Cassandra database schema for storing attribute data</w:t>
       </w:r>
-      <w:bookmarkEnd w:id="73"/>
+      <w:bookmarkEnd w:id="71"/>
     </w:p>
     <w:p>
       <w:r>
@@ -26522,8 +27224,8 @@
       <w:pPr>
         <w:pStyle w:val="Opisslike"/>
       </w:pPr>
-      <w:bookmarkStart w:id="74" w:name="_Ref419883436"/>
-      <w:bookmarkStart w:id="75" w:name="_Toc420068204"/>
+      <w:bookmarkStart w:id="72" w:name="_Ref419883436"/>
+      <w:bookmarkStart w:id="73" w:name="_Toc420068204"/>
       <w:r>
         <w:t xml:space="preserve">Figure </w:t>
       </w:r>
@@ -26535,11 +27237,11 @@
           <w:t>11</w:t>
         </w:r>
       </w:fldSimple>
-      <w:bookmarkEnd w:id="74"/>
+      <w:bookmarkEnd w:id="72"/>
       <w:r>
         <w:t>. Class diagram for the Data Managers</w:t>
       </w:r>
-      <w:bookmarkEnd w:id="75"/>
+      <w:bookmarkEnd w:id="73"/>
     </w:p>
     <w:p>
       <w:r>
@@ -27209,8 +27911,8 @@
       <w:pPr>
         <w:pStyle w:val="Opisslike"/>
       </w:pPr>
-      <w:bookmarkStart w:id="76" w:name="_Ref419987476"/>
-      <w:bookmarkStart w:id="77" w:name="_Toc420068205"/>
+      <w:bookmarkStart w:id="74" w:name="_Ref419987476"/>
+      <w:bookmarkStart w:id="75" w:name="_Toc420068205"/>
       <w:r>
         <w:t xml:space="preserve">Figure </w:t>
       </w:r>
@@ -27222,11 +27924,11 @@
           <w:t>12</w:t>
         </w:r>
       </w:fldSimple>
-      <w:bookmarkEnd w:id="76"/>
+      <w:bookmarkEnd w:id="74"/>
       <w:r>
         <w:t>. PDP Workflow</w:t>
       </w:r>
-      <w:bookmarkEnd w:id="77"/>
+      <w:bookmarkEnd w:id="75"/>
     </w:p>
     <w:p>
       <w:r>
@@ -27369,8 +28071,8 @@
       <w:pPr>
         <w:pStyle w:val="Opisslike"/>
       </w:pPr>
-      <w:bookmarkStart w:id="78" w:name="_Ref419996052"/>
-      <w:bookmarkStart w:id="79" w:name="_Toc420068206"/>
+      <w:bookmarkStart w:id="76" w:name="_Ref419996052"/>
+      <w:bookmarkStart w:id="77" w:name="_Toc420068206"/>
       <w:r>
         <w:t xml:space="preserve">Figure </w:t>
       </w:r>
@@ -27382,11 +28084,11 @@
           <w:t>13</w:t>
         </w:r>
       </w:fldSimple>
-      <w:bookmarkEnd w:id="78"/>
+      <w:bookmarkEnd w:id="76"/>
       <w:r>
         <w:t>. Project dependencies diagram</w:t>
       </w:r>
-      <w:bookmarkEnd w:id="79"/>
+      <w:bookmarkEnd w:id="77"/>
     </w:p>
     <w:p>
       <w:r>
@@ -27585,19 +28287,19 @@
       <w:pPr>
         <w:pStyle w:val="Naslov2"/>
       </w:pPr>
-      <w:bookmarkStart w:id="80" w:name="_Ref419886710"/>
-      <w:bookmarkStart w:id="81" w:name="_Ref419886737"/>
-      <w:bookmarkStart w:id="82" w:name="_Ref419888160"/>
-      <w:bookmarkStart w:id="83" w:name="_Ref419888192"/>
-      <w:bookmarkStart w:id="84" w:name="_Toc420068240"/>
+      <w:bookmarkStart w:id="78" w:name="_Ref419886710"/>
+      <w:bookmarkStart w:id="79" w:name="_Ref419886737"/>
+      <w:bookmarkStart w:id="80" w:name="_Ref419888160"/>
+      <w:bookmarkStart w:id="81" w:name="_Ref419888192"/>
+      <w:bookmarkStart w:id="82" w:name="_Toc420068240"/>
       <w:r>
         <w:t>Integration scenarios</w:t>
       </w:r>
+      <w:bookmarkEnd w:id="78"/>
+      <w:bookmarkEnd w:id="79"/>
       <w:bookmarkEnd w:id="80"/>
       <w:bookmarkEnd w:id="81"/>
       <w:bookmarkEnd w:id="82"/>
-      <w:bookmarkEnd w:id="83"/>
-      <w:bookmarkEnd w:id="84"/>
       <w:r>
         <w:t xml:space="preserve"> </w:t>
       </w:r>
@@ -27684,8 +28386,8 @@
       <w:pPr>
         <w:pStyle w:val="Opisslike"/>
       </w:pPr>
-      <w:bookmarkStart w:id="85" w:name="_Ref420054784"/>
-      <w:bookmarkStart w:id="86" w:name="_Toc420068207"/>
+      <w:bookmarkStart w:id="83" w:name="_Ref420054784"/>
+      <w:bookmarkStart w:id="84" w:name="_Toc420068207"/>
       <w:r>
         <w:t xml:space="preserve">Figure </w:t>
       </w:r>
@@ -27697,14 +28399,14 @@
           <w:t>14</w:t>
         </w:r>
       </w:fldSimple>
-      <w:bookmarkEnd w:id="85"/>
+      <w:bookmarkEnd w:id="83"/>
       <w:r>
         <w:t>. Integrated solution scenario</w:t>
       </w:r>
       <w:r>
         <w:t xml:space="preserve"> schema</w:t>
       </w:r>
-      <w:bookmarkEnd w:id="86"/>
+      <w:bookmarkEnd w:id="84"/>
     </w:p>
     <w:p>
       <w:r>
@@ -27828,9 +28530,9 @@
       <w:pPr>
         <w:pStyle w:val="Opisslike"/>
       </w:pPr>
-      <w:bookmarkStart w:id="87" w:name="_Ref420062171"/>
-      <w:bookmarkStart w:id="88" w:name="_Ref420062115"/>
-      <w:bookmarkStart w:id="89" w:name="_Toc420068208"/>
+      <w:bookmarkStart w:id="85" w:name="_Ref420062171"/>
+      <w:bookmarkStart w:id="86" w:name="_Ref420062115"/>
+      <w:bookmarkStart w:id="87" w:name="_Toc420068208"/>
       <w:r>
         <w:t xml:space="preserve">Figure </w:t>
       </w:r>
@@ -27842,18 +28544,18 @@
           <w:t>15</w:t>
         </w:r>
       </w:fldSimple>
+      <w:bookmarkEnd w:id="85"/>
+      <w:r>
+        <w:t xml:space="preserve">. </w:t>
+      </w:r>
+      <w:r>
+        <w:t>Schema of u</w:t>
+      </w:r>
+      <w:r>
+        <w:t>sing the solution as a service</w:t>
+      </w:r>
+      <w:bookmarkEnd w:id="86"/>
       <w:bookmarkEnd w:id="87"/>
-      <w:r>
-        <w:t xml:space="preserve">. </w:t>
-      </w:r>
-      <w:r>
-        <w:t>Schema of u</w:t>
-      </w:r>
-      <w:r>
-        <w:t>sing the solution as a service</w:t>
-      </w:r>
-      <w:bookmarkEnd w:id="88"/>
-      <w:bookmarkEnd w:id="89"/>
     </w:p>
     <w:p>
       <w:r>
@@ -28018,16 +28720,16 @@
       <w:pPr>
         <w:pStyle w:val="Naslov2"/>
       </w:pPr>
-      <w:bookmarkStart w:id="90" w:name="_Toc420068241"/>
-      <w:bookmarkStart w:id="91" w:name="_Ref420083197"/>
+      <w:bookmarkStart w:id="88" w:name="_Toc420068241"/>
+      <w:bookmarkStart w:id="89" w:name="_Ref420083197"/>
       <w:r>
         <w:t xml:space="preserve">Development </w:t>
       </w:r>
       <w:r>
         <w:t>process</w:t>
       </w:r>
-      <w:bookmarkEnd w:id="90"/>
-      <w:bookmarkEnd w:id="91"/>
+      <w:bookmarkEnd w:id="88"/>
+      <w:bookmarkEnd w:id="89"/>
       <w:r>
         <w:t xml:space="preserve"> </w:t>
       </w:r>
@@ -28154,56 +28856,68 @@
       <w:pPr>
         <w:pStyle w:val="Naslov2"/>
       </w:pPr>
-      <w:bookmarkStart w:id="92" w:name="_Toc420068242"/>
-      <w:bookmarkStart w:id="93" w:name="_Ref420083309"/>
-      <w:r>
-        <w:t>Potential improvements/achievements</w:t>
-      </w:r>
-      <w:bookmarkEnd w:id="92"/>
-      <w:bookmarkEnd w:id="93"/>
+      <w:bookmarkStart w:id="90" w:name="_Toc420068242"/>
+      <w:bookmarkStart w:id="91" w:name="_Ref420083309"/>
+      <w:r>
+        <w:t>Potential improvements</w:t>
+      </w:r>
+      <w:bookmarkEnd w:id="90"/>
+      <w:bookmarkEnd w:id="91"/>
     </w:p>
     <w:p>
       <w:r>
         <w:tab/>
       </w:r>
-    </w:p>
-    <w:p>
-      <w:r>
-        <w:t xml:space="preserve">In the current state, </w:t>
-      </w:r>
-      <w:proofErr w:type="spellStart"/>
-      <w:r>
-        <w:t>SmartData</w:t>
-      </w:r>
-      <w:proofErr w:type="spellEnd"/>
-      <w:r>
-        <w:t xml:space="preserve"> has access control implemented by encrypting data and allowing decryption to users that have access to it. The policies that contain the information on which users can access the data are stored together with the data itself ("sticky policies"). This means that the all data needs to be fetched in order to evaluate the policy on it. This has a drawback in case of requests that result in denying access. If a user or set of users send a large number of requests for a lot of data, for which they don't have access to, an opening for a </w:t>
-      </w:r>
-      <w:proofErr w:type="spellStart"/>
-      <w:r>
-        <w:t>DoS</w:t>
-      </w:r>
-      <w:proofErr w:type="spellEnd"/>
-      <w:r>
-        <w:t xml:space="preserve"> type of attack could happen. This also means that in case of changing access policies for past data means fetching all the data that we want the change to affect and updating of the policy attached to it. This solution therefore isn't flexible if policies that are meant to be updated are to be integrated. </w:t>
-      </w:r>
-    </w:p>
-    <w:p>
-      <w:r>
-        <w:tab/>
-      </w:r>
-      <w:r>
-        <w:t xml:space="preserve">This Access Control framework should solve this issues offering a safer and more flexible solution and could potentially be integrated as access control "before" (regarding the point in communication) the current access control point. </w:t>
-      </w:r>
-    </w:p>
-    <w:p>
-      <w:r>
-        <w:t>........</w:t>
-      </w:r>
-      <w:r>
-        <w:t xml:space="preserve"> TODO: elaborate a bit more</w:t>
-      </w:r>
-    </w:p>
+      <w:r>
+        <w:t xml:space="preserve">At the end of Section </w:t>
+      </w:r>
+      <w:r>
+        <w:fldChar w:fldCharType="begin"/>
+      </w:r>
+      <w:r>
+        <w:instrText xml:space="preserve"> REF _Ref419886710 \n \h </w:instrText>
+      </w:r>
+      <w:r>
+        <w:fldChar w:fldCharType="separate"/>
+      </w:r>
+      <w:r>
+        <w:t>3.3</w:t>
+      </w:r>
+      <w:r>
+        <w:fldChar w:fldCharType="end"/>
+      </w:r>
+      <w:r>
+        <w:t xml:space="preserve"> a number of issues were given regarding connections in the system</w:t>
+      </w:r>
+      <w:r>
+        <w:t>. This developed solution in it</w:t>
+      </w:r>
+      <w:r>
+        <w:t xml:space="preserve">s current stage contains open and therefore unsecure connections for the REST services. These connections are a primary area of concern and have to be solved by implementing secure connections as explained in the same section </w:t>
+      </w:r>
+      <w:r>
+        <w:fldChar w:fldCharType="begin"/>
+      </w:r>
+      <w:r>
+        <w:instrText xml:space="preserve"> REF _Ref419886710 \n \h </w:instrText>
+      </w:r>
+      <w:r>
+        <w:fldChar w:fldCharType="separate"/>
+      </w:r>
+      <w:r>
+        <w:t>3.3</w:t>
+      </w:r>
+      <w:r>
+        <w:fldChar w:fldCharType="end"/>
+      </w:r>
+      <w:r>
+        <w:t xml:space="preserve">. Another area that would need improving is the list of possible logical operations available to the PDP. The current versions does not support some operations with certain data types. For example: more-equal and less-equal operations are not available for date/time data types. This list is not complicated to expand as it consists of extending the list of classes providing that functionality already available  the same way as they were implemented. The system also does not provide the possibility for multiple connections as it crashes in the case of multiple simultaneous requests. This could </w:t>
+      </w:r>
+      <w:r>
+        <w:t xml:space="preserve">be solved by running multiple instances of components and/or having a buffer for requests. The last are is to provide the functionality for having multiple clients using the same service and distinguishing the policy lists used for everyone. This also applies for the PAP interface. This way of using the system could bring issues with the Redis database and it's memory limitations. This issue could be solved by hosting the service on machines with sufficient memory and/or having a different way of storing policies. The closest replacement in that case would be CouchDB. Performance issues with scaling should not occur as all of the internal components can run as multiple instances and replication characteristics of Redis are sufficient. </w:t>
+      </w:r>
+    </w:p>
+    <w:p/>
     <w:p>
       <w:pPr>
         <w:pStyle w:val="Naslov1"/>
@@ -28211,10 +28925,10 @@
           <w:lang w:val="en-GB"/>
         </w:rPr>
       </w:pPr>
-      <w:bookmarkStart w:id="94" w:name="_Toc420068243"/>
-      <w:bookmarkStart w:id="95" w:name="_Ref420080524"/>
-      <w:bookmarkStart w:id="96" w:name="_Ref420080529"/>
-      <w:bookmarkStart w:id="97" w:name="_Ref420084026"/>
+      <w:bookmarkStart w:id="92" w:name="_Toc420068243"/>
+      <w:bookmarkStart w:id="93" w:name="_Ref420080524"/>
+      <w:bookmarkStart w:id="94" w:name="_Ref420080529"/>
+      <w:bookmarkStart w:id="95" w:name="_Ref420084026"/>
       <w:r>
         <w:rPr>
           <w:lang w:val="en-GB"/>
@@ -28222,53 +28936,262 @@
         <w:lastRenderedPageBreak/>
         <w:t>Testing</w:t>
       </w:r>
+      <w:bookmarkEnd w:id="92"/>
+      <w:bookmarkEnd w:id="93"/>
       <w:bookmarkEnd w:id="94"/>
       <w:bookmarkEnd w:id="95"/>
+    </w:p>
+    <w:p>
+      <w:r>
+        <w:tab/>
+        <w:t xml:space="preserve">In this section the test Scenarios will be described and test result s will be shown and explained. The tests were designed to test the functionality and validate that the system is working as intended and also to test the performance characteristics. Also, both integration scenarios that are described in Section </w:t>
+      </w:r>
+      <w:r>
+        <w:fldChar w:fldCharType="begin"/>
+      </w:r>
+      <w:r>
+        <w:instrText xml:space="preserve"> REF _Ref419886710 \n \h </w:instrText>
+      </w:r>
+      <w:r>
+        <w:fldChar w:fldCharType="separate"/>
+      </w:r>
+      <w:r>
+        <w:t>3.3</w:t>
+      </w:r>
+      <w:r>
+        <w:fldChar w:fldCharType="end"/>
+      </w:r>
+      <w:r>
+        <w:t xml:space="preserve"> were used to verify that they work and to make a performance comparison. </w:t>
+      </w:r>
+    </w:p>
+    <w:p>
+      <w:r>
+        <w:tab/>
+        <w:t xml:space="preserve">2 types of tests were ran on every test scenario. The first was a qualitative test running a variety of </w:t>
+      </w:r>
+      <w:r>
+        <w:t>requests</w:t>
+      </w:r>
+      <w:r>
+        <w:t>. The goal of this test is verification of functionality or put more precisely, verifying that the system is behaving as expected and returning the expected responses.</w:t>
+      </w:r>
+      <w:r>
+        <w:t xml:space="preserve"> The requests vary in the complexity and also on the PIPs that their evaluation requires. Some </w:t>
+      </w:r>
+      <w:r>
+        <w:t xml:space="preserve">do not require fetching additional attribute data others require attribute data from multiple sources so all aspects of the core of the framework and </w:t>
+      </w:r>
+      <w:r>
+        <w:t>.</w:t>
+      </w:r>
+      <w:r>
+        <w:t xml:space="preserve"> The second test was a performance type of test and it consisted of repeating requests many times, some with a positive and some with a negative response. The response time was timed and because the responses were repeated, it was possible to extract a reliable result. It also has to be noted that the developed solution does not incorporate any type of caching so the repeating of the requests will not res</w:t>
+      </w:r>
+      <w:r>
+        <w:t>ult in inaccurate results. It also</w:t>
+      </w:r>
+      <w:r>
+        <w:t xml:space="preserve"> has to be noted that performance wasn't </w:t>
+      </w:r>
+      <w:r>
+        <w:t>a primary issue or concern while developing this solution, meaning that optimisations are more than likely pos</w:t>
+      </w:r>
+      <w:r>
+        <w:t>s</w:t>
+      </w:r>
+      <w:r>
+        <w:t>ibl</w:t>
+      </w:r>
+      <w:r>
+        <w:t>e</w:t>
+      </w:r>
+      <w:r>
+        <w:t>.</w:t>
+      </w:r>
+      <w:r>
+        <w:t xml:space="preserve"> The last thing has to be mentioned is that these tests didn't include testing of the PAP Web Application/interface and PAP component. </w:t>
+      </w:r>
+    </w:p>
+    <w:p>
+      <w:r>
+        <w:tab/>
+        <w:t xml:space="preserve">The machine used for running local tests and for running/hosting the solution as a service is a HP </w:t>
+      </w:r>
+      <w:proofErr w:type="spellStart"/>
+      <w:r>
+        <w:t>proBook</w:t>
+      </w:r>
+      <w:proofErr w:type="spellEnd"/>
+      <w:r>
+        <w:t xml:space="preserve"> 4530s with a 8,00 GB of RAM, Intel(R) Core(TM) i5-2450M CPU @ 2.50GHz 2.50 GHz processor package, running the Windows 7, 64bit operating system. </w:t>
+      </w:r>
+    </w:p>
+    <w:p>
+      <w:pPr>
+        <w:pStyle w:val="Naslov2"/>
+      </w:pPr>
+      <w:r>
+        <w:t xml:space="preserve">Local integration </w:t>
+      </w:r>
+      <w:r>
+        <w:t xml:space="preserve">scenario </w:t>
+      </w:r>
+      <w:r>
+        <w:t xml:space="preserve">testing </w:t>
+      </w:r>
+    </w:p>
+    <w:p>
+      <w:r>
+        <w:tab/>
+        <w:t>This scenario test</w:t>
+      </w:r>
+      <w:r>
+        <w:t>ed</w:t>
+      </w:r>
+      <w:r>
+        <w:t xml:space="preserve"> the local integration variant of the developed solution</w:t>
+      </w:r>
+      <w:r>
+        <w:t xml:space="preserve">. </w:t>
+      </w:r>
+    </w:p>
+    <w:p/>
+    <w:p>
+      <w:pPr>
+        <w:pStyle w:val="Opisslike"/>
+      </w:pPr>
+      <w:bookmarkStart w:id="96" w:name="_Toc420186688"/>
+      <w:r>
+        <w:t xml:space="preserve">Table </w:t>
+      </w:r>
+      <w:fldSimple w:instr=" SEQ Table \* ARABIC ">
+        <w:r>
+          <w:rPr>
+            <w:noProof/>
+          </w:rPr>
+          <w:t>1</w:t>
+        </w:r>
+      </w:fldSimple>
+      <w:r>
+        <w:t>. Qualitative results of the local integration scenario</w:t>
+      </w:r>
       <w:bookmarkEnd w:id="96"/>
-      <w:bookmarkEnd w:id="97"/>
-    </w:p>
-    <w:p/>
-    <w:p>
-      <w:pPr>
-        <w:pStyle w:val="Naslov2"/>
-      </w:pPr>
-      <w:bookmarkStart w:id="98" w:name="_Toc420068244"/>
-      <w:r>
-        <w:t>Test scena</w:t>
-      </w:r>
-      <w:r>
-        <w:t>r</w:t>
-      </w:r>
-      <w:r>
-        <w:t>io</w:t>
-      </w:r>
-      <w:r>
-        <w:t xml:space="preserve"> - local scenario</w:t>
-      </w:r>
-      <w:bookmarkEnd w:id="98"/>
-    </w:p>
-    <w:p>
-      <w:r>
-        <w:tab/>
-      </w:r>
-      <w:r>
-        <w:t xml:space="preserve">local testing </w:t>
-      </w:r>
     </w:p>
     <w:p/>
     <w:p/>
     <w:p>
       <w:pPr>
+        <w:pStyle w:val="Opisslike"/>
+      </w:pPr>
+      <w:bookmarkStart w:id="97" w:name="_Toc420186689"/>
+      <w:r>
+        <w:t xml:space="preserve">Table </w:t>
+      </w:r>
+      <w:fldSimple w:instr=" SEQ Table \* ARABIC ">
+        <w:r>
+          <w:rPr>
+            <w:noProof/>
+          </w:rPr>
+          <w:t>2</w:t>
+        </w:r>
+      </w:fldSimple>
+      <w:r>
+        <w:t>. Performance test results of the local integration scenario</w:t>
+      </w:r>
+      <w:bookmarkEnd w:id="97"/>
+    </w:p>
+    <w:p>
+      <w:pPr>
         <w:pStyle w:val="Naslov2"/>
       </w:pPr>
-      <w:bookmarkStart w:id="99" w:name="_Toc420068245"/>
-      <w:r>
-        <w:t>Test scenario</w:t>
-      </w:r>
-      <w:r>
-        <w:t xml:space="preserve"> - real data, real IoT scenario</w:t>
+      <w:r>
+        <w:t xml:space="preserve">Integration as a service </w:t>
+      </w:r>
+      <w:r>
+        <w:t>scenario testing</w:t>
+      </w:r>
+    </w:p>
+    <w:p>
+      <w:r>
+        <w:tab/>
+        <w:t>This scenario tested the "Using the solution as a service"</w:t>
+      </w:r>
+      <w:r>
+        <w:t xml:space="preserve"> integration scenario. </w:t>
+      </w:r>
+    </w:p>
+    <w:p/>
+    <w:p>
+      <w:pPr>
+        <w:pStyle w:val="Opisslike"/>
+      </w:pPr>
+      <w:bookmarkStart w:id="98" w:name="_Toc420186690"/>
+      <w:r>
+        <w:t xml:space="preserve">Table </w:t>
+      </w:r>
+      <w:fldSimple w:instr=" SEQ Table \* ARABIC ">
+        <w:r>
+          <w:rPr>
+            <w:noProof/>
+          </w:rPr>
+          <w:t>3</w:t>
+        </w:r>
+      </w:fldSimple>
+      <w:r>
+        <w:t>. Qualitative results of the "Using the solution as a service" integration scenario</w:t>
+      </w:r>
+      <w:bookmarkEnd w:id="98"/>
+    </w:p>
+    <w:p/>
+    <w:p>
+      <w:pPr>
+        <w:pStyle w:val="Opisslike"/>
+      </w:pPr>
+      <w:bookmarkStart w:id="99" w:name="_Toc420186691"/>
+      <w:r>
+        <w:lastRenderedPageBreak/>
+        <w:t xml:space="preserve">Table </w:t>
+      </w:r>
+      <w:fldSimple w:instr=" SEQ Table \* ARABIC ">
+        <w:r>
+          <w:rPr>
+            <w:noProof/>
+          </w:rPr>
+          <w:t>4</w:t>
+        </w:r>
+      </w:fldSimple>
+      <w:r>
+        <w:t>. Performance test results "Using the solution as a service" integration scenario</w:t>
       </w:r>
       <w:bookmarkEnd w:id="99"/>
+    </w:p>
+    <w:p>
+      <w:pPr>
+        <w:pStyle w:val="Naslov2"/>
+      </w:pPr>
+      <w:r>
+        <w:t>Summary</w:t>
+      </w:r>
+    </w:p>
+    <w:p>
+      <w:r>
+        <w:tab/>
+        <w:t xml:space="preserve">The qualitative tests in both scenarios show that the system performs as predicted. These also validate that the fetching of additional data worked therefore that the PIPs and all of the other components are working as intended, of course, from a functional perspective. </w:t>
+      </w:r>
+    </w:p>
+    <w:p>
+      <w:r>
+        <w:t xml:space="preserve">The performance test show that </w:t>
+      </w:r>
+      <w:r>
+        <w:t xml:space="preserve"> </w:t>
+      </w:r>
+    </w:p>
+    <w:p>
+      <w:r>
+        <w:t xml:space="preserve">Comparing the results between the two scenarios </w:t>
+      </w:r>
     </w:p>
     <w:p/>
     <w:p>
@@ -28295,76 +29218,55 @@
       <w:bookmarkEnd w:id="100"/>
     </w:p>
     <w:p/>
+    <w:p>
+      <w:pPr>
+        <w:pStyle w:val="Naslov2"/>
+      </w:pPr>
+      <w:bookmarkStart w:id="101" w:name="_Toc420068247"/>
+      <w:r>
+        <w:t>Current state</w:t>
+      </w:r>
+      <w:bookmarkEnd w:id="101"/>
+    </w:p>
     <w:p/>
     <w:p>
+      <w:r>
+        <w:t xml:space="preserve">In the current state, </w:t>
+      </w:r>
+      <w:proofErr w:type="spellStart"/>
+      <w:r>
+        <w:t>SmartData</w:t>
+      </w:r>
+      <w:proofErr w:type="spellEnd"/>
+      <w:r>
+        <w:t xml:space="preserve"> has access control implemented by encrypting data and allowing decryption to users that have access to it. The policies that contain the information on which users can access the data are stored together with the data itself ("sticky policies"). This means that the all data needs to be fetched in order to evaluate the policy on it. This has a drawback in case of requests that result in denying access. If a user or set of users send a large number of requests for a lot of data, for which they don't have access to, an opening for a </w:t>
+      </w:r>
+      <w:proofErr w:type="spellStart"/>
+      <w:r>
+        <w:t>DoS</w:t>
+      </w:r>
+      <w:proofErr w:type="spellEnd"/>
+      <w:r>
+        <w:t xml:space="preserve"> type of attack could happen. This also means that in case of changing access policies for past data means fetching all the data that we want the change to affect and updating of the policy attached to it. This solution therefore isn't flexible if policies that are meant to be updated are to be integrated. </w:t>
+      </w:r>
+    </w:p>
+    <w:p>
+      <w:r>
+        <w:tab/>
+        <w:t xml:space="preserve">This Access Control framework should solve this issues offering a safer and more flexible solution and could potentially be integrated as access control "before" (regarding the point in communication) the current access control point. </w:t>
+      </w:r>
+    </w:p>
+    <w:p/>
+    <w:p>
       <w:pPr>
         <w:pStyle w:val="Naslov2"/>
       </w:pPr>
-      <w:bookmarkStart w:id="101" w:name="_Toc420068247"/>
-      <w:r>
-        <w:t>Current state</w:t>
-      </w:r>
-      <w:bookmarkEnd w:id="101"/>
-    </w:p>
-    <w:p>
-      <w:r>
-        <w:tab/>
-      </w:r>
-    </w:p>
-    <w:p/>
-    <w:p>
-      <w:pPr>
-        <w:pStyle w:val="Naslov2"/>
-      </w:pPr>
       <w:bookmarkStart w:id="102" w:name="_Toc420068248"/>
       <w:r>
         <w:t>Proposed implementation</w:t>
       </w:r>
       <w:bookmarkEnd w:id="102"/>
     </w:p>
-    <w:p>
-      <w:r>
-        <w:tab/>
-      </w:r>
-    </w:p>
-    <w:p/>
-    <w:p/>
-    <w:p>
-      <w:pPr>
-        <w:pStyle w:val="Naslov2"/>
-      </w:pPr>
-      <w:bookmarkStart w:id="103" w:name="_Toc420068249"/>
-      <w:r>
-        <w:t xml:space="preserve">Testing </w:t>
-      </w:r>
-      <w:r>
-        <w:t>1 - Fabio</w:t>
-      </w:r>
-      <w:r>
-        <w:t>, testing as a service</w:t>
-      </w:r>
-      <w:bookmarkEnd w:id="103"/>
-    </w:p>
-    <w:p/>
-    <w:p/>
-    <w:p/>
-    <w:p>
-      <w:pPr>
-        <w:pStyle w:val="Naslov2"/>
-      </w:pPr>
-      <w:bookmarkStart w:id="104" w:name="_Toc420068250"/>
-      <w:r>
-        <w:t xml:space="preserve">Testing2 </w:t>
-      </w:r>
-      <w:r>
-        <w:t>- testing in a service</w:t>
-      </w:r>
-      <w:r>
-        <w:t xml:space="preserve"> (Locally)</w:t>
-      </w:r>
-      <w:bookmarkEnd w:id="104"/>
-    </w:p>
-    <w:p/>
     <w:p/>
     <w:p>
       <w:pPr>
@@ -28373,8 +29275,8 @@
           <w:lang w:val="en-GB"/>
         </w:rPr>
       </w:pPr>
-      <w:bookmarkStart w:id="105" w:name="_Toc420068251"/>
-      <w:bookmarkStart w:id="106" w:name="_Ref420084215"/>
+      <w:bookmarkStart w:id="103" w:name="_Toc420068251"/>
+      <w:bookmarkStart w:id="104" w:name="_Ref420084215"/>
       <w:r>
         <w:rPr>
           <w:lang w:val="en-GB"/>
@@ -28382,8 +29284,8 @@
         <w:lastRenderedPageBreak/>
         <w:t>Conclusion</w:t>
       </w:r>
-      <w:bookmarkEnd w:id="105"/>
-      <w:bookmarkEnd w:id="106"/>
+      <w:bookmarkEnd w:id="103"/>
+      <w:bookmarkEnd w:id="104"/>
       <w:r>
         <w:rPr>
           <w:lang w:val="en-GB"/>
@@ -28392,28 +29294,26 @@
       </w:r>
     </w:p>
     <w:p/>
+    <w:p>
+      <w:pPr>
+        <w:pStyle w:val="Naslov2"/>
+      </w:pPr>
+      <w:bookmarkStart w:id="105" w:name="_Toc420068252"/>
+      <w:r>
+        <w:t>Integration in other systems</w:t>
+      </w:r>
+      <w:bookmarkEnd w:id="105"/>
+    </w:p>
     <w:p/>
     <w:p>
       <w:pPr>
         <w:pStyle w:val="Naslov2"/>
       </w:pPr>
-      <w:bookmarkStart w:id="107" w:name="_Toc420068252"/>
-      <w:r>
-        <w:t>Integration in other systems</w:t>
-      </w:r>
-      <w:bookmarkEnd w:id="107"/>
-    </w:p>
-    <w:p/>
-    <w:p/>
-    <w:p>
-      <w:pPr>
-        <w:pStyle w:val="Naslov2"/>
-      </w:pPr>
-      <w:bookmarkStart w:id="108" w:name="_Toc420068253"/>
+      <w:bookmarkStart w:id="106" w:name="_Toc420068253"/>
       <w:r>
         <w:t>Future work</w:t>
       </w:r>
-      <w:bookmarkEnd w:id="108"/>
+      <w:bookmarkEnd w:id="106"/>
     </w:p>
     <w:p>
       <w:r>
@@ -28431,13 +29331,11 @@
         <w:t xml:space="preserve">. This leads to an IoT which leads to Big Data problems which are being addressed by NoSQL data management systems. Along with the fundamental problems like infrastructure and having solutions that can cope and handle everything, security and privacy of all of that data is an issue that needs to be addressed for "real world" applications to be acceptable, safe and successful. ABAC using the XACML/JSON standard from OASIS is one of many possible solution/routs that can be taken regarding the solving of this problem. Compared to other solutions it offers exceptional security if taken into account the minimum amount of human effort needed for managing and updating policies. The implementation of a standardized solution means that modules can be taken and ported to other applications easily and used in other areas such as web and mobile applications and effectively addressing half of the issues from the OWASP current top ten list without relying on individuals to take in consideration security issues one by one.  </w:t>
       </w:r>
     </w:p>
-    <w:p/>
     <w:p>
       <w:r>
         <w:t>TODO: finish work and elaborate</w:t>
       </w:r>
     </w:p>
-    <w:p/>
     <w:p>
       <w:pPr>
         <w:pStyle w:val="Naslov2"/>
@@ -28446,11 +29344,11 @@
           <w:numId w:val="24"/>
         </w:numPr>
       </w:pPr>
-      <w:bookmarkStart w:id="109" w:name="_Toc420068254"/>
+      <w:bookmarkStart w:id="107" w:name="_Toc420068254"/>
       <w:r>
         <w:t xml:space="preserve">Final </w:t>
       </w:r>
-      <w:bookmarkEnd w:id="109"/>
+      <w:bookmarkEnd w:id="107"/>
       <w:r>
         <w:t>thoughts</w:t>
       </w:r>
@@ -28470,7 +29368,25 @@
       </w:r>
     </w:p>
     <w:p/>
-    <w:bookmarkStart w:id="110" w:name="_Ref420084301" w:displacedByCustomXml="next"/>
+    <w:p>
+      <w:r>
+        <w:t xml:space="preserve">This developed solution offers surprising ease of use and integration as test have shown and as research indicates is maybe the only complete solution from an architectural perspective in that it implemented all of the components, was </w:t>
+      </w:r>
+      <w:r>
+        <w:t>tested</w:t>
+      </w:r>
+      <w:r>
+        <w:t xml:space="preserve"> in various </w:t>
+      </w:r>
+      <w:r>
+        <w:t>scenarios</w:t>
+      </w:r>
+      <w:r>
+        <w:t xml:space="preserve"> and </w:t>
+      </w:r>
+    </w:p>
+    <w:p/>
+    <w:bookmarkStart w:id="108" w:name="_Ref420084301" w:displacedByCustomXml="next"/>
     <w:sdt>
       <w:sdtPr>
         <w:rPr>
@@ -28487,7 +29403,7 @@
         </w:docPartObj>
       </w:sdtPr>
       <w:sdtContent>
-        <w:bookmarkStart w:id="111" w:name="_Toc420068255" w:displacedByCustomXml="prev"/>
+        <w:bookmarkStart w:id="109" w:name="_Toc420068255" w:displacedByCustomXml="prev"/>
         <w:p>
           <w:pPr>
             <w:pStyle w:val="Naslov1"/>
@@ -28501,8 +29417,8 @@
             </w:rPr>
             <w:t>References</w:t>
           </w:r>
-          <w:bookmarkEnd w:id="110"/>
-          <w:bookmarkEnd w:id="111"/>
+          <w:bookmarkEnd w:id="108"/>
+          <w:bookmarkEnd w:id="109"/>
         </w:p>
         <w:sdt>
           <w:sdtPr>
@@ -31435,7 +32351,7 @@
             <w:rPr>
               <w:noProof/>
             </w:rPr>
-            <w:t>2</w:t>
+            <w:t>43</w:t>
           </w:r>
         </w:fldSimple>
       </w:p>
@@ -34587,7 +35503,6 @@
   <w:style w:type="character" w:default="1" w:styleId="Zadanifontodlomka">
     <w:name w:val="Default Paragraph Font"/>
     <w:uiPriority w:val="1"/>
-    <w:semiHidden/>
     <w:unhideWhenUsed/>
   </w:style>
   <w:style w:type="table" w:default="1" w:styleId="Obinatablica">
@@ -35576,7 +36491,7 @@
     <b:Month>February</b:Month>
     <b:Day>24</b:Day>
     <b:Pages>1645–1660</b:Pages>
-    <b:RefOrder>44</b:RefOrder>
+    <b:RefOrder>47</b:RefOrder>
   </b:Source>
   <b:Source>
     <b:Tag>Lui10</b:Tag>
@@ -35754,7 +36669,7 @@
     <b:MonthAccessed>February</b:MonthAccessed>
     <b:DayAccessed>7</b:DayAccessed>
     <b:URL>http://hadoop.apache.org/docs/current/hadoop-yarn/hadoop-yarn-site/YARN.html</b:URL>
-    <b:RefOrder>45</b:RefOrder>
+    <b:RefOrder>48</b:RefOrder>
   </b:Source>
   <b:Source>
     <b:Tag>Apa14</b:Tag>
@@ -35770,7 +36685,7 @@
     <b:URL>http://hadoop.apache.org/docs/current/hadoop-project-dist/hadoop-hdfs/HdfsDesign.html</b:URL>
     <b:Month>11</b:Month>
     <b:Day>13</b:Day>
-    <b:RefOrder>46</b:RefOrder>
+    <b:RefOrder>49</b:RefOrder>
   </b:Source>
   <b:Source>
     <b:Tag>Apa142</b:Tag>
@@ -35786,7 +36701,7 @@
     <b:MonthAccessed>February</b:MonthAccessed>
     <b:DayAccessed>7</b:DayAccessed>
     <b:URL>http://hadoop.apache.org/docs/current/hadoop-mapreduce-client/hadoop-mapreduce-client-core/MapReduceTutorial.html</b:URL>
-    <b:RefOrder>47</b:RefOrder>
+    <b:RefOrder>50</b:RefOrder>
   </b:Source>
   <b:Source>
     <b:Tag>Apa15</b:Tag>
@@ -35824,7 +36739,7 @@
     <b:Year>2014 </b:Year>
     <b:ConferenceName>SIGMOD '14 Proceedings of the 2014 ACM SIGMOD international conference on Management of data</b:ConferenceName>
     <b:City>New York, NY, USA</b:City>
-    <b:RefOrder>48</b:RefOrder>
+    <b:RefOrder>51</b:RefOrder>
   </b:Source>
   <b:Source>
     <b:Tag>Apa151</b:Tag>
@@ -35857,7 +36772,7 @@
     </b:Author>
     <b:Title>Spark: Cluster Computing with Working Sets</b:Title>
     <b:Year>2010</b:Year>
-    <b:RefOrder>49</b:RefOrder>
+    <b:RefOrder>52</b:RefOrder>
   </b:Source>
   <b:Source>
     <b:Tag>Apa152</b:Tag>
@@ -36052,7 +36967,7 @@
     <b:City>1105–1128</b:City>
     <b:Pages>1105–1128</b:Pages>
     <b:PeriodicalTitle>Computer Science and Information Systems Vol. 10, No. 3</b:PeriodicalTitle>
-    <b:RefOrder>50</b:RefOrder>
+    <b:RefOrder>53</b:RefOrder>
   </b:Source>
   <b:Source>
     <b:Tag>DUJ10</b:Tag>
@@ -36073,7 +36988,7 @@
     <b:Title>A Study of Information Security for M2M of lOT</b:Title>
     <b:Year>2010</b:Year>
     <b:ConferenceName>3rd International Conference on Advanced Computer Theory and Engineering (ICACTE)</b:ConferenceName>
-    <b:RefOrder>51</b:RefOrder>
+    <b:RefOrder>54</b:RefOrder>
   </b:Source>
   <b:Source>
     <b:Tag>Min14</b:Tag>
@@ -36192,7 +37107,7 @@
     <b:MonthAccessed>February</b:MonthAccessed>
     <b:DayAccessed>16</b:DayAccessed>
     <b:URL>http://en.wikipedia.org/wiki/Machine_to_machine</b:URL>
-    <b:RefOrder>52</b:RefOrder>
+    <b:RefOrder>55</b:RefOrder>
   </b:Source>
   <b:Source>
     <b:Tag>Tut15</b:Tag>
@@ -36419,7 +37334,7 @@
     <b:MonthAccessed>Merch</b:MonthAccessed>
     <b:DayAccessed>20</b:DayAccessed>
     <b:URL>http://www.xml.com/</b:URL>
-    <b:RefOrder>53</b:RefOrder>
+    <b:RefOrder>56</b:RefOrder>
   </b:Source>
   <b:Source>
     <b:Tag>XML151</b:Tag>
@@ -36493,11 +37408,65 @@
     <b:URL>https://github.com/att/XACML</b:URL>
     <b:RefOrder>2</b:RefOrder>
   </b:Source>
+  <b:Source>
+    <b:Tag>xac15</b:Tag>
+    <b:SourceType>InternetSite</b:SourceType>
+    <b:Guid>{28B301FD-C97E-4CA3-95CC-C740FA4BF484}</b:Guid>
+    <b:LCID>0</b:LCID>
+    <b:Title>xacml project</b:Title>
+    <b:YearAccessed>2015</b:YearAccessed>
+    <b:MonthAccessed>May</b:MonthAccessed>
+    <b:DayAccessed>20</b:DayAccessed>
+    <b:URL>http://xacmlinfo.org/2014/11/30/implementing-rbac-and-abac-with-xacml/</b:URL>
+    <b:RefOrder>57</b:RefOrder>
+  </b:Source>
+  <b:Source>
+    <b:Tag>Axi15</b:Tag>
+    <b:SourceType>InternetSite</b:SourceType>
+    <b:Guid>{C4923E3F-D980-4942-B6A3-0C10EB72A95F}</b:Guid>
+    <b:LCID>0</b:LCID>
+    <b:Title>Axiomatics Hamepage</b:Title>
+    <b:ProductionCompany>Axiomatics</b:ProductionCompany>
+    <b:Year>2015</b:Year>
+    <b:YearAccessed>2015</b:YearAccessed>
+    <b:MonthAccessed>May</b:MonthAccessed>
+    <b:DayAccessed>20</b:DayAccessed>
+    <b:URL>http://www.axiomatics.com/</b:URL>
+    <b:RefOrder>44</b:RefOrder>
+  </b:Source>
+  <b:Source>
+    <b:Tag>WSO15</b:Tag>
+    <b:SourceType>InternetSite</b:SourceType>
+    <b:Guid>{4BB5B9D5-54E0-4957-89D1-2966E20C110D}</b:Guid>
+    <b:LCID>0</b:LCID>
+    <b:Title>WSO2 Balana Implementation GitHub project</b:Title>
+    <b:YearAccessed>2015</b:YearAccessed>
+    <b:MonthAccessed>May</b:MonthAccessed>
+    <b:DayAccessed>20</b:DayAccessed>
+    <b:URL>https://github.com/wso2/balana</b:URL>
+    <b:RefOrder>45</b:RefOrder>
+  </b:Source>
+  <b:Source>
+    <b:Tag>Sun14</b:Tag>
+    <b:SourceType>InternetSite</b:SourceType>
+    <b:Guid>{3E4C97E6-BE2D-44AB-82C1-6698459242A8}</b:Guid>
+    <b:LCID>0</b:LCID>
+    <b:Title>Sun's XACML Implementation</b:Title>
+    <b:ProductionCompany>Sun Microsystems, Inc</b:ProductionCompany>
+    <b:Year>2006</b:Year>
+    <b:Month>July</b:Month>
+    <b:Day>16</b:Day>
+    <b:YearAccessed>2015</b:YearAccessed>
+    <b:MonthAccessed>May</b:MonthAccessed>
+    <b:DayAccessed>20</b:DayAccessed>
+    <b:URL>http://sunxacml.sourceforge.net/</b:URL>
+    <b:RefOrder>46</b:RefOrder>
+  </b:Source>
 </b:Sources>
 </file>
 
 <file path=customXml/itemProps1.xml><?xml version="1.0" encoding="utf-8"?>
-<ds:datastoreItem xmlns:ds="http://schemas.openxmlformats.org/officeDocument/2006/customXml" ds:itemID="{2951EC66-D0A8-4B3E-9E0C-29DDE4A9558B}">
+<ds:datastoreItem xmlns:ds="http://schemas.openxmlformats.org/officeDocument/2006/customXml" ds:itemID="{241F31BE-6AAE-4C53-ACB5-CD919E434ABD}">
   <ds:schemaRefs>
     <ds:schemaRef ds:uri="http://schemas.openxmlformats.org/officeDocument/2006/bibliography"/>
   </ds:schemaRefs>
